--- a/Palavras Cruzadas e questões.docx
+++ b/Palavras Cruzadas e questões.docx
@@ -434,33 +434,33 @@
           <w:color w:val="202124"/>
           <w:shd w:val="clear" w:color="auto" w:fill="FFFFFF"/>
         </w:rPr>
-        <w:t xml:space="preserve">Central Processing </w:t>
-      </w:r>
-      <w:proofErr w:type="gramStart"/>
+        <w:t xml:space="preserve">Central </w:t>
+      </w:r>
+      <w:proofErr w:type="spellStart"/>
       <w:r>
         <w:rPr>
           <w:rFonts w:ascii="Arial" w:hAnsi="Arial" w:cs="Arial"/>
           <w:color w:val="202124"/>
           <w:shd w:val="clear" w:color="auto" w:fill="FFFFFF"/>
         </w:rPr>
-        <w:t>Unit</w:t>
-      </w:r>
-      <w:r>
-        <w:rPr>
-          <w:rFonts w:ascii="Barlow" w:hAnsi="Barlow" w:cs="Arial"/>
-          <w:noProof/>
-          <w:lang w:eastAsia="pt-BR"/>
-        </w:rPr>
-        <w:t xml:space="preserve">  ou</w:t>
-      </w:r>
-      <w:proofErr w:type="gramEnd"/>
-      <w:r>
-        <w:rPr>
-          <w:rFonts w:ascii="Barlow" w:hAnsi="Barlow" w:cs="Arial"/>
-          <w:noProof/>
-          <w:lang w:eastAsia="pt-BR"/>
-        </w:rPr>
-        <w:t xml:space="preserve"> Unidade central de processamento, comunmente conhecida como processador, é o nucleo central de processamento de dados de uma maquina</w:t>
+        <w:t>Processing</w:t>
+      </w:r>
+      <w:proofErr w:type="spellEnd"/>
+      <w:r>
+        <w:rPr>
+          <w:rFonts w:ascii="Arial" w:hAnsi="Arial" w:cs="Arial"/>
+          <w:color w:val="202124"/>
+          <w:shd w:val="clear" w:color="auto" w:fill="FFFFFF"/>
+        </w:rPr>
+        <w:t xml:space="preserve"> Unit</w:t>
+      </w:r>
+      <w:r>
+        <w:rPr>
+          <w:rFonts w:ascii="Barlow" w:hAnsi="Barlow" w:cs="Arial"/>
+          <w:noProof/>
+          <w:lang w:eastAsia="pt-BR"/>
+        </w:rPr>
+        <w:t xml:space="preserve"> ou Unidade central de processamento, comunmente conhecida como processador, é o nucleo central de processamento de dados de uma maquina</w:t>
       </w:r>
       <w:r>
         <w:rPr>
@@ -477,46 +477,6 @@
           <w:lang w:eastAsia="pt-BR"/>
         </w:rPr>
         <w:t>.</w:t>
-      </w:r>
-      <w:r>
-        <w:rPr>
-          <w:rFonts w:ascii="Barlow" w:hAnsi="Barlow" w:cs="Arial"/>
-          <w:noProof/>
-          <w:lang w:eastAsia="pt-BR"/>
-        </w:rPr>
-        <w:t xml:space="preserve"> Ele é dividido em partes responsaveis que são responsaveis pelo processamento logico, armazenagem rapida de dados com memoria cache para que os programas continuem em funcionamento e os registradores, que é a memoria destinada a armazenagem de dados e intruções localmente</w:t>
-      </w:r>
-      <w:r>
-        <w:rPr>
-          <w:rFonts w:ascii="Barlow" w:hAnsi="Barlow" w:cs="Arial"/>
-          <w:noProof/>
-          <w:lang w:eastAsia="pt-BR"/>
-        </w:rPr>
-        <w:t xml:space="preserve"> temporariamente de forma rápiad</w:t>
-      </w:r>
-      <w:r>
-        <w:rPr>
-          <w:rFonts w:ascii="Barlow" w:hAnsi="Barlow" w:cs="Arial"/>
-          <w:noProof/>
-          <w:lang w:eastAsia="pt-BR"/>
-        </w:rPr>
-        <w:t xml:space="preserve">, sendo a memoria </w:t>
-      </w:r>
-      <w:r>
-        <w:rPr>
-          <w:rFonts w:ascii="Barlow" w:hAnsi="Barlow" w:cs="Arial"/>
-          <w:noProof/>
-          <w:lang w:eastAsia="pt-BR"/>
-        </w:rPr>
-        <w:t xml:space="preserve">utilizada </w:t>
-      </w:r>
-      <w:r>
-        <w:rPr>
-          <w:rFonts w:ascii="Barlow" w:hAnsi="Barlow" w:cs="Arial"/>
-          <w:noProof/>
-          <w:lang w:eastAsia="pt-BR"/>
-        </w:rPr>
-        <w:t>para o processamento das instruções.</w:t>
       </w:r>
     </w:p>
     <w:p>
@@ -530,14 +490,6 @@
           <w:lang w:eastAsia="pt-BR"/>
         </w:rPr>
       </w:pPr>
-      <w:r>
-        <w:rPr>
-          <w:rFonts w:ascii="Barlow" w:hAnsi="Barlow" w:cs="Arial"/>
-          <w:noProof/>
-          <w:lang w:eastAsia="pt-BR"/>
-        </w:rPr>
-        <w:t xml:space="preserve"> </w:t>
-      </w:r>
     </w:p>
     <w:p>
       <w:pPr>
@@ -556,7 +508,39 @@
           <w:noProof/>
           <w:lang w:eastAsia="pt-BR"/>
         </w:rPr>
-        <w:t>Sua arquitetura esta mais presente com os processadores 32bits ou 64bits, sem os já falecidos x84. As maiores fabricantes que disputam o mercado de processadores são a AMD e a Intel, com a chegada da apple com inovações no mercado de CPUs.</w:t>
+        <w:t>Ele é dividido em partes que são responsaveis pel</w:t>
+      </w:r>
+      <w:r>
+        <w:rPr>
+          <w:rFonts w:ascii="Barlow" w:hAnsi="Barlow" w:cs="Arial"/>
+          <w:noProof/>
+          <w:lang w:eastAsia="pt-BR"/>
+        </w:rPr>
+        <w:t>a lógica aritmética, codificação e execução das instruções, e as memorias de registro de informações binárias e tarefas</w:t>
+      </w:r>
+      <w:r>
+        <w:rPr>
+          <w:rFonts w:ascii="Barlow" w:hAnsi="Barlow" w:cs="Arial"/>
+          <w:noProof/>
+          <w:lang w:eastAsia="pt-BR"/>
+        </w:rPr>
+        <w:t xml:space="preserve">. A memoria utilizada para o armazenamento das tarefas é a cache que mantem os dados das aplicações armazenadas temporariamente para que não </w:t>
+      </w:r>
+      <w:r>
+        <w:rPr>
+          <w:rFonts w:ascii="Barlow" w:hAnsi="Barlow" w:cs="Arial"/>
+          <w:noProof/>
+          <w:lang w:eastAsia="pt-BR"/>
+        </w:rPr>
+        <w:t xml:space="preserve">seja necessária </w:t>
+      </w:r>
+      <w:r>
+        <w:rPr>
+          <w:rFonts w:ascii="Barlow" w:hAnsi="Barlow" w:cs="Arial"/>
+          <w:noProof/>
+          <w:lang w:eastAsia="pt-BR"/>
+        </w:rPr>
+        <w:t>uma nova busca dos dados na memoria de massa.</w:t>
       </w:r>
     </w:p>
     <w:p>
@@ -574,21 +558,186 @@
     <w:p>
       <w:pPr>
         <w:pStyle w:val="PargrafodaLista"/>
-        <w:contextualSpacing/>
-        <w:rPr>
-          <w:rFonts w:ascii="Barlow" w:hAnsi="Barlow" w:cs="Arial"/>
-          <w:noProof/>
-          <w:lang w:eastAsia="pt-BR"/>
-        </w:rPr>
-      </w:pPr>
-      <w:r>
-        <w:rPr>
-          <w:rFonts w:ascii="Barlow" w:hAnsi="Barlow" w:cs="Arial"/>
-          <w:noProof/>
-          <w:lang w:eastAsia="pt-BR"/>
-        </w:rPr>
-        <w:t>É o processador do computador que exerce o papel de processar e gerenciar todos os dados.</w:t>
-      </w:r>
+        <w:ind w:left="1416"/>
+        <w:contextualSpacing/>
+        <w:rPr>
+          <w:rFonts w:ascii="Barlow" w:hAnsi="Barlow" w:cs="Arial"/>
+          <w:noProof/>
+          <w:lang w:eastAsia="pt-BR"/>
+        </w:rPr>
+      </w:pPr>
+      <w:r>
+        <w:rPr>
+          <w:rFonts w:ascii="Barlow" w:hAnsi="Barlow" w:cs="Arial"/>
+          <w:noProof/>
+          <w:lang w:eastAsia="pt-BR"/>
+        </w:rPr>
+        <w:t>Os r</w:t>
+      </w:r>
+      <w:r>
+        <w:rPr>
+          <w:rFonts w:ascii="Barlow" w:hAnsi="Barlow" w:cs="Arial"/>
+          <w:noProof/>
+          <w:lang w:eastAsia="pt-BR"/>
+        </w:rPr>
+        <w:t>egistradores</w:t>
+      </w:r>
+      <w:r>
+        <w:rPr>
+          <w:rFonts w:ascii="Barlow" w:hAnsi="Barlow" w:cs="Arial"/>
+          <w:noProof/>
+          <w:lang w:eastAsia="pt-BR"/>
+        </w:rPr>
+        <w:t xml:space="preserve"> corresponde</w:t>
+      </w:r>
+      <w:r>
+        <w:rPr>
+          <w:rFonts w:ascii="Barlow" w:hAnsi="Barlow" w:cs="Arial"/>
+          <w:noProof/>
+          <w:lang w:eastAsia="pt-BR"/>
+        </w:rPr>
+        <w:t>m</w:t>
+      </w:r>
+      <w:r>
+        <w:rPr>
+          <w:rFonts w:ascii="Barlow" w:hAnsi="Barlow" w:cs="Arial"/>
+          <w:noProof/>
+          <w:lang w:eastAsia="pt-BR"/>
+        </w:rPr>
+        <w:t xml:space="preserve"> a memoria local rápida do micro-processador, destinada ao armazenamento de dados e instruções</w:t>
+      </w:r>
+      <w:r>
+        <w:rPr>
+          <w:rFonts w:ascii="Barlow" w:hAnsi="Barlow" w:cs="Arial"/>
+          <w:noProof/>
+          <w:lang w:eastAsia="pt-BR"/>
+        </w:rPr>
+        <w:t xml:space="preserve"> em forma binária que se iguala a frequencia do processador (em processadores de 64 bits temos registradores de 64 bits)</w:t>
+      </w:r>
+      <w:r>
+        <w:rPr>
+          <w:rFonts w:ascii="Barlow" w:hAnsi="Barlow" w:cs="Arial"/>
+          <w:noProof/>
+          <w:lang w:eastAsia="pt-BR"/>
+        </w:rPr>
+        <w:t>.</w:t>
+      </w:r>
+    </w:p>
+    <w:p>
+      <w:pPr>
+        <w:pStyle w:val="PargrafodaLista"/>
+        <w:ind w:left="1416"/>
+        <w:contextualSpacing/>
+        <w:rPr>
+          <w:rFonts w:ascii="Barlow" w:hAnsi="Barlow" w:cs="Arial"/>
+          <w:noProof/>
+          <w:lang w:eastAsia="pt-BR"/>
+        </w:rPr>
+      </w:pPr>
+    </w:p>
+    <w:p>
+      <w:pPr>
+        <w:pStyle w:val="PargrafodaLista"/>
+        <w:ind w:left="1416"/>
+        <w:contextualSpacing/>
+        <w:rPr>
+          <w:rFonts w:ascii="Barlow" w:hAnsi="Barlow" w:cs="Arial"/>
+          <w:noProof/>
+          <w:lang w:eastAsia="pt-BR"/>
+        </w:rPr>
+      </w:pPr>
+      <w:r>
+        <w:rPr>
+          <w:rFonts w:ascii="Barlow" w:hAnsi="Barlow" w:cs="Arial"/>
+          <w:noProof/>
+          <w:lang w:eastAsia="pt-BR"/>
+        </w:rPr>
+        <w:t>A arquitetura do processador inclue seus nucleos que recebem e processam as instruções. Cada nucleo é capaz de executar um thread por vez. Existem novas soluções para diminuir o tempo de processamento, como o mult-threading que divide uma tarefa entre os nucleos simultaneamente, ou o Hyper-threading que virtualiza um nucleo criando dois nucleos logicos capazes de executar tarefas como um nucleo comum utilizando do mult-threading.</w:t>
+      </w:r>
+    </w:p>
+    <w:p>
+      <w:pPr>
+        <w:pStyle w:val="PargrafodaLista"/>
+        <w:ind w:left="1416"/>
+        <w:contextualSpacing/>
+        <w:rPr>
+          <w:rFonts w:ascii="Barlow" w:hAnsi="Barlow" w:cs="Arial"/>
+          <w:noProof/>
+          <w:lang w:eastAsia="pt-BR"/>
+        </w:rPr>
+      </w:pPr>
+      <w:r>
+        <w:rPr>
+          <w:rFonts w:ascii="Barlow" w:hAnsi="Barlow" w:cs="Arial"/>
+          <w:noProof/>
+          <w:lang w:eastAsia="pt-BR"/>
+        </w:rPr>
+        <w:t xml:space="preserve"> </w:t>
+      </w:r>
+    </w:p>
+    <w:p>
+      <w:pPr>
+        <w:pStyle w:val="PargrafodaLista"/>
+        <w:ind w:left="1416"/>
+        <w:contextualSpacing/>
+        <w:rPr>
+          <w:rFonts w:ascii="Barlow" w:hAnsi="Barlow" w:cs="Arial"/>
+          <w:noProof/>
+          <w:lang w:eastAsia="pt-BR"/>
+        </w:rPr>
+      </w:pPr>
+      <w:r>
+        <w:rPr>
+          <w:rFonts w:ascii="Barlow" w:hAnsi="Barlow" w:cs="Arial"/>
+          <w:noProof/>
+          <w:lang w:eastAsia="pt-BR"/>
+        </w:rPr>
+        <w:t xml:space="preserve">Sua arquitetura esta mais presente com os processadores 32bits ou 64bits, </w:t>
+      </w:r>
+      <w:r>
+        <w:rPr>
+          <w:rFonts w:ascii="Barlow" w:hAnsi="Barlow" w:cs="Arial"/>
+          <w:noProof/>
+          <w:lang w:eastAsia="pt-BR"/>
+        </w:rPr>
+        <w:t xml:space="preserve">com algumas arquiteturas fora do mercado, como a </w:t>
+      </w:r>
+      <w:r>
+        <w:rPr>
+          <w:rFonts w:ascii="Barlow" w:hAnsi="Barlow" w:cs="Arial"/>
+          <w:noProof/>
+          <w:lang w:eastAsia="pt-BR"/>
+        </w:rPr>
+        <w:t xml:space="preserve">x84. As maiores fabricantes que disputam o mercado de processadores são a AMD e a Intel, </w:t>
+      </w:r>
+      <w:r>
+        <w:rPr>
+          <w:rFonts w:ascii="Barlow" w:hAnsi="Barlow" w:cs="Arial"/>
+          <w:noProof/>
+          <w:lang w:eastAsia="pt-BR"/>
+        </w:rPr>
+        <w:t>mas com uma nova disputa com as inovações de processadores da apple</w:t>
+      </w:r>
+      <w:r>
+        <w:rPr>
+          <w:rFonts w:ascii="Barlow" w:hAnsi="Barlow" w:cs="Arial"/>
+          <w:noProof/>
+          <w:lang w:eastAsia="pt-BR"/>
+        </w:rPr>
+        <w:t>.</w:t>
+      </w:r>
+    </w:p>
+    <w:p>
+      <w:pPr>
+        <w:pStyle w:val="PargrafodaLista"/>
+        <w:ind w:left="1416"/>
+        <w:contextualSpacing/>
+        <w:rPr>
+          <w:rFonts w:ascii="Barlow" w:hAnsi="Barlow" w:cs="Arial"/>
+          <w:noProof/>
+          <w:lang w:eastAsia="pt-BR"/>
+        </w:rPr>
+      </w:pPr>
     </w:p>
     <w:p>
       <w:pPr>
@@ -633,6 +782,34 @@
     <w:p>
       <w:pPr>
         <w:pStyle w:val="PargrafodaLista"/>
+        <w:ind w:left="1416"/>
+        <w:contextualSpacing/>
+        <w:rPr>
+          <w:rFonts w:ascii="Barlow" w:hAnsi="Barlow" w:cs="Arial"/>
+          <w:noProof/>
+          <w:lang w:eastAsia="pt-BR"/>
+        </w:rPr>
+      </w:pPr>
+      <w:r>
+        <w:rPr>
+          <w:rFonts w:ascii="Barlow" w:hAnsi="Barlow" w:cs="Arial"/>
+          <w:noProof/>
+          <w:lang w:eastAsia="pt-BR"/>
+        </w:rPr>
+        <w:t>Unidade logica aritimetica, encontrada na arquitetura dos microcontroladores</w:t>
+      </w:r>
+      <w:r>
+        <w:rPr>
+          <w:rFonts w:ascii="Barlow" w:hAnsi="Barlow" w:cs="Arial"/>
+          <w:noProof/>
+          <w:lang w:eastAsia="pt-BR"/>
+        </w:rPr>
+        <w:t>, é responsavel pela realização de operações lógicas aritméticas.</w:t>
+      </w:r>
+    </w:p>
+    <w:p>
+      <w:pPr>
+        <w:pStyle w:val="PargrafodaLista"/>
         <w:contextualSpacing/>
         <w:rPr>
           <w:rFonts w:ascii="Barlow" w:hAnsi="Barlow" w:cs="Arial"/>
@@ -691,6 +868,16 @@
     </w:p>
     <w:p>
       <w:pPr>
+        <w:contextualSpacing/>
+        <w:rPr>
+          <w:rFonts w:ascii="Barlow" w:hAnsi="Barlow" w:cs="Arial"/>
+          <w:noProof/>
+          <w:lang w:eastAsia="pt-BR"/>
+        </w:rPr>
+      </w:pPr>
+    </w:p>
+    <w:p>
+      <w:pPr>
         <w:ind w:left="1416"/>
         <w:contextualSpacing/>
         <w:rPr>
@@ -705,8 +892,170 @@
           <w:noProof/>
           <w:lang w:eastAsia="pt-BR"/>
         </w:rPr>
-        <w:t>Os registradores se encontram no processador, eles são o primeiro componente por onde os threads passam. Nele são armazenados os threads em lista FIFO que são passados para memória cach.</w:t>
-      </w:r>
+        <w:t xml:space="preserve">Os registradores se encontram </w:t>
+      </w:r>
+      <w:r>
+        <w:rPr>
+          <w:rFonts w:ascii="Barlow" w:hAnsi="Barlow" w:cs="Arial"/>
+          <w:noProof/>
+          <w:lang w:eastAsia="pt-BR"/>
+        </w:rPr>
+        <w:t>dentro dos processadores, sendo uma parte de grande importancia no processamento dos dados.</w:t>
+      </w:r>
+      <w:r>
+        <w:rPr>
+          <w:rFonts w:ascii="Barlow" w:hAnsi="Barlow" w:cs="Arial"/>
+          <w:noProof/>
+          <w:lang w:eastAsia="pt-BR"/>
+        </w:rPr>
+        <w:t xml:space="preserve"> </w:t>
+      </w:r>
+      <w:r>
+        <w:rPr>
+          <w:rFonts w:ascii="Barlow" w:hAnsi="Barlow" w:cs="Arial"/>
+          <w:noProof/>
+          <w:lang w:eastAsia="pt-BR"/>
+        </w:rPr>
+        <w:t>E</w:t>
+      </w:r>
+      <w:r>
+        <w:rPr>
+          <w:rFonts w:ascii="Barlow" w:hAnsi="Barlow" w:cs="Arial"/>
+          <w:noProof/>
+          <w:lang w:eastAsia="pt-BR"/>
+        </w:rPr>
+        <w:t xml:space="preserve">le </w:t>
+      </w:r>
+      <w:r>
+        <w:rPr>
+          <w:rFonts w:ascii="Barlow" w:hAnsi="Barlow" w:cs="Arial"/>
+          <w:noProof/>
+          <w:lang w:eastAsia="pt-BR"/>
+        </w:rPr>
+        <w:t>é</w:t>
+      </w:r>
+      <w:r>
+        <w:rPr>
+          <w:rFonts w:ascii="Barlow" w:hAnsi="Barlow" w:cs="Arial"/>
+          <w:noProof/>
+          <w:lang w:eastAsia="pt-BR"/>
+        </w:rPr>
+        <w:t xml:space="preserve"> </w:t>
+      </w:r>
+      <w:r>
+        <w:rPr>
+          <w:rFonts w:ascii="Barlow" w:hAnsi="Barlow" w:cs="Arial"/>
+          <w:noProof/>
+          <w:lang w:eastAsia="pt-BR"/>
+        </w:rPr>
+        <w:t>o</w:t>
+      </w:r>
+      <w:r>
+        <w:rPr>
+          <w:rFonts w:ascii="Barlow" w:hAnsi="Barlow" w:cs="Arial"/>
+          <w:noProof/>
+          <w:lang w:eastAsia="pt-BR"/>
+        </w:rPr>
+        <w:t xml:space="preserve"> primeiro componente </w:t>
+      </w:r>
+      <w:r>
+        <w:rPr>
+          <w:rFonts w:ascii="Barlow" w:hAnsi="Barlow" w:cs="Arial"/>
+          <w:noProof/>
+          <w:lang w:eastAsia="pt-BR"/>
+        </w:rPr>
+        <w:t>a receber os</w:t>
+      </w:r>
+      <w:r>
+        <w:rPr>
+          <w:rFonts w:ascii="Barlow" w:hAnsi="Barlow" w:cs="Arial"/>
+          <w:noProof/>
+          <w:lang w:eastAsia="pt-BR"/>
+        </w:rPr>
+        <w:t xml:space="preserve"> dados em binario</w:t>
+      </w:r>
+      <w:r>
+        <w:rPr>
+          <w:rFonts w:ascii="Barlow" w:hAnsi="Barlow" w:cs="Arial"/>
+          <w:noProof/>
+          <w:lang w:eastAsia="pt-BR"/>
+        </w:rPr>
+        <w:t>, estando no topo de hierarquia dentre as memorias (a mais rápida e custosa), serve como uma memoria responsavel armazenamento dos dados e instruções para o processador</w:t>
+      </w:r>
+      <w:r>
+        <w:rPr>
+          <w:rFonts w:ascii="Barlow" w:hAnsi="Barlow" w:cs="Arial"/>
+          <w:noProof/>
+          <w:lang w:eastAsia="pt-BR"/>
+        </w:rPr>
+        <w:t>.</w:t>
+      </w:r>
+    </w:p>
+    <w:p>
+      <w:pPr>
+        <w:ind w:left="1416"/>
+        <w:contextualSpacing/>
+        <w:rPr>
+          <w:rFonts w:ascii="Barlow" w:hAnsi="Barlow" w:cs="Arial"/>
+          <w:noProof/>
+          <w:lang w:eastAsia="pt-BR"/>
+        </w:rPr>
+      </w:pPr>
+      <w:r>
+        <w:rPr>
+          <w:rFonts w:ascii="Barlow" w:hAnsi="Barlow" w:cs="Arial"/>
+          <w:noProof/>
+          <w:lang w:eastAsia="pt-BR"/>
+        </w:rPr>
+        <w:t>E</w:t>
+      </w:r>
+      <w:r>
+        <w:rPr>
+          <w:rFonts w:ascii="Barlow" w:hAnsi="Barlow" w:cs="Arial"/>
+          <w:noProof/>
+          <w:lang w:eastAsia="pt-BR"/>
+        </w:rPr>
+        <w:t>sse registrador pode ter o proposito geral, para operações lógicas e aritméticas, ou especial</w:t>
+      </w:r>
+      <w:r>
+        <w:rPr>
+          <w:rFonts w:ascii="Barlow" w:hAnsi="Barlow" w:cs="Arial"/>
+          <w:noProof/>
+          <w:lang w:eastAsia="pt-BR"/>
+        </w:rPr>
+        <w:t>.</w:t>
+      </w:r>
+    </w:p>
+    <w:p>
+      <w:pPr>
+        <w:ind w:left="1416"/>
+        <w:contextualSpacing/>
+        <w:rPr>
+          <w:rFonts w:ascii="Barlow" w:hAnsi="Barlow" w:cs="Arial"/>
+          <w:noProof/>
+          <w:lang w:eastAsia="pt-BR"/>
+        </w:rPr>
+      </w:pPr>
+      <w:r>
+        <w:rPr>
+          <w:rFonts w:ascii="Barlow" w:hAnsi="Barlow" w:cs="Arial"/>
+          <w:noProof/>
+          <w:lang w:eastAsia="pt-BR"/>
+        </w:rPr>
+        <w:lastRenderedPageBreak/>
+        <w:t>Sua frequência iguala ao processador (em processadores de 64 bits temos registradores de 64 bits). Cada bit indicando um estado, que pode ser identificado como estado inicial de um ciclo de dados.</w:t>
+      </w:r>
+    </w:p>
+    <w:p>
+      <w:pPr>
+        <w:ind w:left="1416"/>
+        <w:contextualSpacing/>
+        <w:rPr>
+          <w:rFonts w:ascii="Barlow" w:hAnsi="Barlow" w:cs="Arial"/>
+          <w:noProof/>
+          <w:lang w:eastAsia="pt-BR"/>
+        </w:rPr>
+      </w:pPr>
     </w:p>
     <w:p>
       <w:pPr>
@@ -750,6 +1099,17 @@
     </w:p>
     <w:p>
       <w:pPr>
+        <w:ind w:left="360"/>
+        <w:contextualSpacing/>
+        <w:rPr>
+          <w:rFonts w:ascii="Barlow" w:hAnsi="Barlow" w:cs="Arial"/>
+          <w:noProof/>
+          <w:lang w:eastAsia="pt-BR"/>
+        </w:rPr>
+      </w:pPr>
+    </w:p>
+    <w:p>
+      <w:pPr>
         <w:pStyle w:val="PargrafodaLista"/>
         <w:ind w:left="1416"/>
         <w:contextualSpacing/>
@@ -951,7 +1311,6 @@
           <w:noProof/>
           <w:lang w:eastAsia="pt-BR"/>
         </w:rPr>
-        <w:lastRenderedPageBreak/>
         <w:t>Flash: O tipo de memoria mais recente, que ocupa pouco espaço e grande poder de armazenamento de dados. Memórias flash são compostas por quantidades enormes de transistores do tamanho de poucos atomos que armazenam quantidades de eletrons que quando lidos por meio de corrente informam se é um transistor com valor 1 ou 0. Essa memoria possui maior vida util.</w:t>
       </w:r>
     </w:p>
@@ -1010,6 +1369,309 @@
     <w:p>
       <w:pPr>
         <w:pStyle w:val="PargrafodaLista"/>
+        <w:contextualSpacing/>
+        <w:rPr>
+          <w:rFonts w:ascii="Barlow" w:hAnsi="Barlow" w:cs="Arial"/>
+          <w:noProof/>
+          <w:lang w:eastAsia="pt-BR"/>
+        </w:rPr>
+      </w:pPr>
+    </w:p>
+    <w:p>
+      <w:pPr>
+        <w:pStyle w:val="PargrafodaLista"/>
+        <w:ind w:left="1416"/>
+        <w:contextualSpacing/>
+        <w:rPr>
+          <w:rFonts w:ascii="Barlow" w:hAnsi="Barlow" w:cs="Arial"/>
+          <w:noProof/>
+          <w:lang w:eastAsia="pt-BR"/>
+        </w:rPr>
+      </w:pPr>
+      <w:r>
+        <w:rPr>
+          <w:rFonts w:ascii="Barlow" w:hAnsi="Barlow" w:cs="Arial"/>
+          <w:noProof/>
+          <w:lang w:eastAsia="pt-BR"/>
+        </w:rPr>
+        <w:t xml:space="preserve">O Direct memory access (DMA), é a conexão direta entre um dispositivo de hardwere periferico e a memoria RAM, enviando diretamente </w:t>
+      </w:r>
+      <w:r>
+        <w:rPr>
+          <w:rFonts w:ascii="Barlow" w:hAnsi="Barlow" w:cs="Arial"/>
+          <w:noProof/>
+          <w:lang w:eastAsia="pt-BR"/>
+        </w:rPr>
+        <w:t>os blocos de memoria</w:t>
+      </w:r>
+      <w:r>
+        <w:rPr>
+          <w:rFonts w:ascii="Barlow" w:hAnsi="Barlow" w:cs="Arial"/>
+          <w:noProof/>
+          <w:lang w:eastAsia="pt-BR"/>
+        </w:rPr>
+        <w:t xml:space="preserve"> sem a necessidade do</w:t>
+      </w:r>
+      <w:r>
+        <w:rPr>
+          <w:rFonts w:ascii="Barlow" w:hAnsi="Barlow" w:cs="Arial"/>
+          <w:noProof/>
+          <w:lang w:eastAsia="pt-BR"/>
+        </w:rPr>
+        <w:t xml:space="preserve"> processador para </w:t>
+      </w:r>
+      <w:r>
+        <w:rPr>
+          <w:rFonts w:ascii="Barlow" w:hAnsi="Barlow" w:cs="Arial"/>
+          <w:noProof/>
+          <w:lang w:eastAsia="pt-BR"/>
+        </w:rPr>
+        <w:t>gerenciar essa transferiencia</w:t>
+      </w:r>
+      <w:r>
+        <w:rPr>
+          <w:rFonts w:ascii="Barlow" w:hAnsi="Barlow" w:cs="Arial"/>
+          <w:noProof/>
+          <w:lang w:eastAsia="pt-BR"/>
+        </w:rPr>
+        <w:t>.</w:t>
+      </w:r>
+      <w:r>
+        <w:rPr>
+          <w:rFonts w:ascii="Barlow" w:hAnsi="Barlow" w:cs="Arial"/>
+          <w:noProof/>
+          <w:lang w:eastAsia="pt-BR"/>
+        </w:rPr>
+        <w:t xml:space="preserve"> </w:t>
+      </w:r>
+      <w:r>
+        <w:rPr>
+          <w:rFonts w:ascii="Barlow" w:hAnsi="Barlow" w:cs="Arial"/>
+          <w:noProof/>
+          <w:lang w:eastAsia="pt-BR"/>
+        </w:rPr>
+        <w:t>Isso p</w:t>
+      </w:r>
+      <w:r>
+        <w:rPr>
+          <w:rFonts w:ascii="Barlow" w:hAnsi="Barlow" w:cs="Arial"/>
+          <w:noProof/>
+          <w:lang w:eastAsia="pt-BR"/>
+        </w:rPr>
+        <w:t>oupa recursos de processamento, fazendo com que a CPU fique disponível para outras tarefas</w:t>
+      </w:r>
+      <w:r>
+        <w:rPr>
+          <w:rFonts w:ascii="Barlow" w:hAnsi="Barlow" w:cs="Arial"/>
+          <w:noProof/>
+          <w:lang w:eastAsia="pt-BR"/>
+        </w:rPr>
+        <w:t xml:space="preserve"> enquanto o as transferencias ocorrem em segundo plano</w:t>
+      </w:r>
+      <w:r>
+        <w:rPr>
+          <w:rFonts w:ascii="Barlow" w:hAnsi="Barlow" w:cs="Arial"/>
+          <w:noProof/>
+          <w:lang w:eastAsia="pt-BR"/>
+        </w:rPr>
+        <w:t>.</w:t>
+      </w:r>
+    </w:p>
+    <w:p>
+      <w:pPr>
+        <w:pStyle w:val="PargrafodaLista"/>
+        <w:ind w:left="1416"/>
+        <w:contextualSpacing/>
+        <w:rPr>
+          <w:rFonts w:ascii="Barlow" w:hAnsi="Barlow" w:cs="Arial"/>
+          <w:noProof/>
+          <w:lang w:eastAsia="pt-BR"/>
+        </w:rPr>
+      </w:pPr>
+    </w:p>
+    <w:p>
+      <w:pPr>
+        <w:pStyle w:val="PargrafodaLista"/>
+        <w:ind w:left="1416"/>
+        <w:contextualSpacing/>
+        <w:rPr>
+          <w:rFonts w:ascii="Barlow" w:hAnsi="Barlow" w:cs="Arial"/>
+          <w:noProof/>
+          <w:lang w:eastAsia="pt-BR"/>
+        </w:rPr>
+      </w:pPr>
+      <w:r>
+        <w:rPr>
+          <w:rFonts w:ascii="Barlow" w:hAnsi="Barlow" w:cs="Arial"/>
+          <w:noProof/>
+          <w:lang w:eastAsia="pt-BR"/>
+        </w:rPr>
+        <w:t>Os DMA possuem barramentos exclusivos</w:t>
+      </w:r>
+      <w:r>
+        <w:rPr>
+          <w:rFonts w:ascii="Barlow" w:hAnsi="Barlow" w:cs="Arial"/>
+          <w:noProof/>
+          <w:lang w:eastAsia="pt-BR"/>
+        </w:rPr>
+        <w:t xml:space="preserve"> na</w:t>
+      </w:r>
+      <w:r>
+        <w:rPr>
+          <w:rFonts w:ascii="Barlow" w:hAnsi="Barlow" w:cs="Arial"/>
+          <w:noProof/>
+          <w:lang w:eastAsia="pt-BR"/>
+        </w:rPr>
+        <w:t xml:space="preserve"> placa mãe</w:t>
+      </w:r>
+      <w:r>
+        <w:rPr>
+          <w:rFonts w:ascii="Barlow" w:hAnsi="Barlow" w:cs="Arial"/>
+          <w:noProof/>
+          <w:lang w:eastAsia="pt-BR"/>
+        </w:rPr>
+        <w:t xml:space="preserve"> para o envio de informações</w:t>
+      </w:r>
+      <w:r>
+        <w:rPr>
+          <w:rFonts w:ascii="Barlow" w:hAnsi="Barlow" w:cs="Arial"/>
+          <w:noProof/>
+          <w:lang w:eastAsia="pt-BR"/>
+        </w:rPr>
+        <w:t>. Ao todo ele possui 8 canais de 0 a 7, onde de 0 a 3 estão os canais legados de 8 bits e de 4 a 7 com 16 bits de frequencia por conta da disponibilização do DMA para os processadoes 286. Gerenciando estes canais está a controladora de DMA, que por sua vez ocupa o uso do canal 4</w:t>
+      </w:r>
+      <w:r>
+        <w:rPr>
+          <w:rFonts w:ascii="Barlow" w:hAnsi="Barlow" w:cs="Arial"/>
+          <w:noProof/>
+          <w:lang w:eastAsia="pt-BR"/>
+        </w:rPr>
+        <w:t>.</w:t>
+      </w:r>
+    </w:p>
+    <w:p>
+      <w:pPr>
+        <w:pStyle w:val="PargrafodaLista"/>
+        <w:ind w:left="1416"/>
+        <w:contextualSpacing/>
+        <w:rPr>
+          <w:rFonts w:ascii="Barlow" w:hAnsi="Barlow" w:cs="Arial"/>
+          <w:noProof/>
+          <w:lang w:eastAsia="pt-BR"/>
+        </w:rPr>
+      </w:pPr>
+    </w:p>
+    <w:p>
+      <w:pPr>
+        <w:pStyle w:val="PargrafodaLista"/>
+        <w:ind w:left="1416"/>
+        <w:contextualSpacing/>
+        <w:rPr>
+          <w:rFonts w:ascii="Barlow" w:hAnsi="Barlow" w:cs="Arial"/>
+          <w:noProof/>
+          <w:lang w:eastAsia="pt-BR"/>
+        </w:rPr>
+      </w:pPr>
+      <w:r>
+        <w:rPr>
+          <w:rFonts w:ascii="Barlow" w:hAnsi="Barlow" w:cs="Arial"/>
+          <w:noProof/>
+          <w:lang w:eastAsia="pt-BR"/>
+        </w:rPr>
+        <w:t xml:space="preserve">Para que os blocos de memoria sejam enviados </w:t>
+      </w:r>
+      <w:r>
+        <w:rPr>
+          <w:rFonts w:ascii="Barlow" w:hAnsi="Barlow" w:cs="Arial"/>
+          <w:noProof/>
+          <w:lang w:eastAsia="pt-BR"/>
+        </w:rPr>
+        <w:t>para a RAM, os perifericos com DMA possuem uma memoria com os drivers</w:t>
+      </w:r>
+      <w:r>
+        <w:rPr>
+          <w:rFonts w:ascii="Barlow" w:hAnsi="Barlow" w:cs="Arial"/>
+          <w:noProof/>
+          <w:lang w:eastAsia="pt-BR"/>
+        </w:rPr>
+        <w:t xml:space="preserve"> de instruções</w:t>
+      </w:r>
+      <w:r>
+        <w:rPr>
+          <w:rFonts w:ascii="Barlow" w:hAnsi="Barlow" w:cs="Arial"/>
+          <w:noProof/>
+          <w:lang w:eastAsia="pt-BR"/>
+        </w:rPr>
+        <w:t>.</w:t>
+      </w:r>
+      <w:r>
+        <w:rPr>
+          <w:rFonts w:ascii="Barlow" w:hAnsi="Barlow" w:cs="Arial"/>
+          <w:noProof/>
+          <w:lang w:eastAsia="pt-BR"/>
+        </w:rPr>
+        <w:t xml:space="preserve"> Para que o processamento ocorra, a CPU envia instruções sobre a quantidade de bits da transferiencia, endereço da memoria DRAM e por fim a direção (barramento) por onde o dado transitara. Após isso, os controladores exercem o trabalho de transferencia de forma quase independende, necessitando da confirmação de parada do processador.</w:t>
+      </w:r>
+    </w:p>
+    <w:p>
+      <w:pPr>
+        <w:pStyle w:val="PargrafodaLista"/>
+        <w:ind w:left="1416"/>
+        <w:contextualSpacing/>
+        <w:rPr>
+          <w:rFonts w:ascii="Barlow" w:hAnsi="Barlow" w:cs="Arial"/>
+          <w:noProof/>
+          <w:lang w:eastAsia="pt-BR"/>
+        </w:rPr>
+      </w:pPr>
+    </w:p>
+    <w:p>
+      <w:pPr>
+        <w:pStyle w:val="PargrafodaLista"/>
+        <w:ind w:left="1416"/>
+        <w:contextualSpacing/>
+        <w:rPr>
+          <w:rFonts w:ascii="Barlow" w:hAnsi="Barlow" w:cs="Arial"/>
+          <w:noProof/>
+          <w:lang w:eastAsia="pt-BR"/>
+        </w:rPr>
+      </w:pPr>
+      <w:r>
+        <w:rPr>
+          <w:rFonts w:ascii="Barlow" w:hAnsi="Barlow" w:cs="Arial"/>
+          <w:noProof/>
+          <w:lang w:eastAsia="pt-BR"/>
+        </w:rPr>
+        <w:t>Alguns dos dispositivos que utilizam o DMA são discos de armazenamento</w:t>
+      </w:r>
+      <w:r>
+        <w:rPr>
+          <w:rFonts w:ascii="Barlow" w:hAnsi="Barlow" w:cs="Arial"/>
+          <w:noProof/>
+          <w:lang w:eastAsia="pt-BR"/>
+        </w:rPr>
+        <w:t xml:space="preserve"> di</w:t>
+      </w:r>
+      <w:r>
+        <w:rPr>
+          <w:rFonts w:ascii="Barlow" w:hAnsi="Barlow" w:cs="Arial"/>
+          <w:noProof/>
+          <w:lang w:eastAsia="pt-BR"/>
+        </w:rPr>
+        <w:t>squete</w:t>
+      </w:r>
+      <w:r>
+        <w:rPr>
+          <w:rFonts w:ascii="Barlow" w:hAnsi="Barlow" w:cs="Arial"/>
+          <w:noProof/>
+          <w:lang w:eastAsia="pt-BR"/>
+        </w:rPr>
+        <w:t>, placas de rede e placas de som.</w:t>
+      </w:r>
+    </w:p>
+    <w:p>
+      <w:pPr>
+        <w:pStyle w:val="PargrafodaLista"/>
         <w:ind w:left="1416"/>
         <w:contextualSpacing/>
         <w:rPr>
@@ -1078,67 +1740,69 @@
     <w:p>
       <w:pPr>
         <w:pStyle w:val="PargrafodaLista"/>
-        <w:numPr>
-          <w:ilvl w:val="0"/>
-          <w:numId w:val="23"/>
-        </w:numPr>
-        <w:contextualSpacing/>
-        <w:rPr>
-          <w:rFonts w:ascii="Barlow" w:hAnsi="Barlow" w:cs="Arial"/>
-          <w:noProof/>
-          <w:lang w:eastAsia="pt-BR"/>
-        </w:rPr>
-      </w:pPr>
-      <w:r>
-        <w:rPr>
-          <w:rFonts w:ascii="Barlow" w:hAnsi="Barlow" w:cs="Arial"/>
-          <w:noProof/>
-          <w:lang w:eastAsia="pt-BR"/>
-        </w:rPr>
-        <w:t xml:space="preserve">O que é o </w:t>
-      </w:r>
-      <w:r>
-        <w:rPr>
-          <w:rFonts w:ascii="Barlow" w:hAnsi="Barlow" w:cs="Arial"/>
-          <w:noProof/>
-          <w:color w:val="FF0000"/>
-          <w:lang w:eastAsia="pt-BR"/>
-        </w:rPr>
-        <w:t xml:space="preserve">adress bus </w:t>
-      </w:r>
-      <w:r>
-        <w:rPr>
-          <w:rFonts w:ascii="Barlow" w:hAnsi="Barlow" w:cs="Arial"/>
-          <w:noProof/>
-          <w:lang w:eastAsia="pt-BR"/>
-        </w:rPr>
-        <w:t xml:space="preserve">e o </w:t>
-      </w:r>
-      <w:r>
-        <w:rPr>
-          <w:rFonts w:ascii="Barlow" w:hAnsi="Barlow" w:cs="Arial"/>
-          <w:noProof/>
-          <w:color w:val="FF0000"/>
-          <w:lang w:eastAsia="pt-BR"/>
-        </w:rPr>
-        <w:t>data bus</w:t>
-      </w:r>
-      <w:r>
-        <w:rPr>
-          <w:rFonts w:ascii="Barlow" w:hAnsi="Barlow" w:cs="Arial"/>
-          <w:noProof/>
-          <w:lang w:eastAsia="pt-BR"/>
-        </w:rPr>
-        <w:t>?</w:t>
-      </w:r>
-      <w:r>
-        <w:rPr>
-          <w:rFonts w:ascii="Barlow" w:hAnsi="Barlow" w:cs="Arial"/>
-          <w:noProof/>
-          <w:lang w:eastAsia="pt-BR"/>
-        </w:rPr>
-        <w:t xml:space="preserve"> </w:t>
-      </w:r>
+        <w:ind w:left="1416"/>
+        <w:contextualSpacing/>
+        <w:rPr>
+          <w:rFonts w:ascii="Barlow" w:hAnsi="Barlow" w:cs="Arial"/>
+          <w:noProof/>
+          <w:lang w:eastAsia="pt-BR"/>
+        </w:rPr>
+      </w:pPr>
+      <w:r>
+        <w:rPr>
+          <w:rFonts w:ascii="Barlow" w:hAnsi="Barlow" w:cs="Arial"/>
+          <w:noProof/>
+          <w:lang w:eastAsia="pt-BR"/>
+        </w:rPr>
+        <w:t>É o metodo para que seja selecionado um chip especifico, dentre outros, conectados ao mesmo barramento de dados, ou para seleção de um determinado chip.</w:t>
+      </w:r>
+    </w:p>
+    <w:p>
+      <w:pPr>
+        <w:pStyle w:val="PargrafodaLista"/>
+        <w:ind w:left="1416"/>
+        <w:contextualSpacing/>
+        <w:rPr>
+          <w:rFonts w:ascii="Barlow" w:hAnsi="Barlow" w:cs="Arial"/>
+          <w:noProof/>
+          <w:lang w:eastAsia="pt-BR"/>
+        </w:rPr>
+      </w:pPr>
+      <w:r>
+        <w:rPr>
+          <w:rFonts w:ascii="Barlow" w:hAnsi="Barlow" w:cs="Arial"/>
+          <w:noProof/>
+          <w:lang w:eastAsia="pt-BR"/>
+        </w:rPr>
+        <w:t>Essa função permite com que a CPU encontre e receba dados de perifericos externos</w:t>
+      </w:r>
+      <w:r>
+        <w:rPr>
+          <w:rFonts w:ascii="Barlow" w:hAnsi="Barlow" w:cs="Arial"/>
+          <w:noProof/>
+          <w:lang w:eastAsia="pt-BR"/>
+        </w:rPr>
+        <w:t>, circuitos integrados ou</w:t>
+      </w:r>
+      <w:r>
+        <w:rPr>
+          <w:rFonts w:ascii="Barlow" w:hAnsi="Barlow" w:cs="Arial"/>
+          <w:noProof/>
+          <w:lang w:eastAsia="pt-BR"/>
+        </w:rPr>
+        <w:t xml:space="preserve"> das memorias.</w:t>
+      </w:r>
+    </w:p>
+    <w:p>
+      <w:pPr>
+        <w:pStyle w:val="PargrafodaLista"/>
+        <w:contextualSpacing/>
+        <w:rPr>
+          <w:rFonts w:ascii="Barlow" w:hAnsi="Barlow" w:cs="Arial"/>
+          <w:noProof/>
+          <w:lang w:eastAsia="pt-BR"/>
+        </w:rPr>
+      </w:pPr>
     </w:p>
     <w:p>
       <w:pPr>
@@ -1160,6 +1824,190 @@
           <w:noProof/>
           <w:lang w:eastAsia="pt-BR"/>
         </w:rPr>
+        <w:t xml:space="preserve">O que é o </w:t>
+      </w:r>
+      <w:r>
+        <w:rPr>
+          <w:rFonts w:ascii="Barlow" w:hAnsi="Barlow" w:cs="Arial"/>
+          <w:noProof/>
+          <w:color w:val="FF0000"/>
+          <w:lang w:eastAsia="pt-BR"/>
+        </w:rPr>
+        <w:t xml:space="preserve">adress bus </w:t>
+      </w:r>
+      <w:r>
+        <w:rPr>
+          <w:rFonts w:ascii="Barlow" w:hAnsi="Barlow" w:cs="Arial"/>
+          <w:noProof/>
+          <w:lang w:eastAsia="pt-BR"/>
+        </w:rPr>
+        <w:t xml:space="preserve">e o </w:t>
+      </w:r>
+      <w:r>
+        <w:rPr>
+          <w:rFonts w:ascii="Barlow" w:hAnsi="Barlow" w:cs="Arial"/>
+          <w:noProof/>
+          <w:color w:val="FF0000"/>
+          <w:lang w:eastAsia="pt-BR"/>
+        </w:rPr>
+        <w:t>data bus</w:t>
+      </w:r>
+      <w:r>
+        <w:rPr>
+          <w:rFonts w:ascii="Barlow" w:hAnsi="Barlow" w:cs="Arial"/>
+          <w:noProof/>
+          <w:lang w:eastAsia="pt-BR"/>
+        </w:rPr>
+        <w:t>?</w:t>
+      </w:r>
+    </w:p>
+    <w:p>
+      <w:pPr>
+        <w:ind w:left="1416"/>
+        <w:contextualSpacing/>
+        <w:rPr>
+          <w:rFonts w:ascii="Barlow" w:hAnsi="Barlow" w:cs="Arial"/>
+          <w:noProof/>
+          <w:lang w:eastAsia="pt-BR"/>
+        </w:rPr>
+      </w:pPr>
+    </w:p>
+    <w:p>
+      <w:pPr>
+        <w:ind w:left="1416"/>
+        <w:contextualSpacing/>
+        <w:rPr>
+          <w:rFonts w:ascii="Barlow" w:hAnsi="Barlow" w:cs="Arial"/>
+          <w:noProof/>
+          <w:lang w:eastAsia="pt-BR"/>
+        </w:rPr>
+      </w:pPr>
+      <w:r>
+        <w:rPr>
+          <w:rFonts w:ascii="Barlow" w:hAnsi="Barlow" w:cs="Arial"/>
+          <w:noProof/>
+          <w:lang w:eastAsia="pt-BR"/>
+        </w:rPr>
+        <w:t>Adress bus:</w:t>
+      </w:r>
+      <w:r>
+        <w:rPr>
+          <w:rFonts w:ascii="Barlow" w:hAnsi="Barlow" w:cs="Arial"/>
+          <w:noProof/>
+          <w:lang w:eastAsia="pt-BR"/>
+        </w:rPr>
+        <w:t xml:space="preserve"> em português barramento de endereço, é o metodo utilizado para localizar endereços físicos na memória para leitura e escrita de informações pela cpu. </w:t>
+      </w:r>
+    </w:p>
+    <w:p>
+      <w:pPr>
+        <w:ind w:left="1416"/>
+        <w:contextualSpacing/>
+        <w:rPr>
+          <w:rFonts w:ascii="Barlow" w:hAnsi="Barlow" w:cs="Arial"/>
+          <w:noProof/>
+          <w:lang w:eastAsia="pt-BR"/>
+        </w:rPr>
+      </w:pPr>
+    </w:p>
+    <w:p>
+      <w:pPr>
+        <w:ind w:left="1416"/>
+        <w:contextualSpacing/>
+        <w:rPr>
+          <w:rFonts w:ascii="Barlow" w:hAnsi="Barlow" w:cs="Arial"/>
+          <w:noProof/>
+          <w:lang w:eastAsia="pt-BR"/>
+        </w:rPr>
+      </w:pPr>
+      <w:r>
+        <w:rPr>
+          <w:rFonts w:ascii="Barlow" w:hAnsi="Barlow" w:cs="Arial"/>
+          <w:noProof/>
+          <w:lang w:eastAsia="pt-BR"/>
+        </w:rPr>
+        <w:t>Data bus:</w:t>
+      </w:r>
+      <w:r>
+        <w:rPr>
+          <w:rFonts w:ascii="Barlow" w:hAnsi="Barlow" w:cs="Arial"/>
+          <w:noProof/>
+          <w:lang w:eastAsia="pt-BR"/>
+        </w:rPr>
+        <w:t xml:space="preserve"> em português barramento de dados,</w:t>
+      </w:r>
+      <w:r>
+        <w:rPr>
+          <w:rFonts w:ascii="Barlow" w:hAnsi="Barlow" w:cs="Arial"/>
+          <w:noProof/>
+          <w:lang w:eastAsia="pt-BR"/>
+        </w:rPr>
+        <w:t xml:space="preserve"> são os conectores ou conjunto de fios responsaveis pelo transporte dos dados em binario com frequencia em Hz</w:t>
+      </w:r>
+      <w:r>
+        <w:rPr>
+          <w:rFonts w:ascii="Barlow" w:hAnsi="Barlow" w:cs="Arial"/>
+          <w:noProof/>
+          <w:lang w:eastAsia="pt-BR"/>
+        </w:rPr>
+        <w:t xml:space="preserve"> entre memorias e processador, ou sub-processadores e central de processamento. São</w:t>
+      </w:r>
+      <w:r>
+        <w:rPr>
+          <w:rFonts w:ascii="Barlow" w:hAnsi="Barlow" w:cs="Arial"/>
+          <w:noProof/>
+          <w:lang w:eastAsia="pt-BR"/>
+        </w:rPr>
+        <w:t xml:space="preserve"> localizados na placa mãe ou nos dispositivos perifericos</w:t>
+      </w:r>
+      <w:r>
+        <w:rPr>
+          <w:rFonts w:ascii="Barlow" w:hAnsi="Barlow" w:cs="Arial"/>
+          <w:noProof/>
+          <w:lang w:eastAsia="pt-BR"/>
+        </w:rPr>
+        <w:t xml:space="preserve"> do hardwere</w:t>
+      </w:r>
+      <w:r>
+        <w:rPr>
+          <w:rFonts w:ascii="Barlow" w:hAnsi="Barlow" w:cs="Arial"/>
+          <w:noProof/>
+          <w:lang w:eastAsia="pt-BR"/>
+        </w:rPr>
+        <w:t>.</w:t>
+      </w:r>
+    </w:p>
+    <w:p>
+      <w:pPr>
+        <w:pStyle w:val="PargrafodaLista"/>
+        <w:contextualSpacing/>
+        <w:rPr>
+          <w:rFonts w:ascii="Barlow" w:hAnsi="Barlow" w:cs="Arial"/>
+          <w:noProof/>
+          <w:lang w:eastAsia="pt-BR"/>
+        </w:rPr>
+      </w:pPr>
+    </w:p>
+    <w:p>
+      <w:pPr>
+        <w:pStyle w:val="PargrafodaLista"/>
+        <w:numPr>
+          <w:ilvl w:val="0"/>
+          <w:numId w:val="23"/>
+        </w:numPr>
+        <w:contextualSpacing/>
+        <w:rPr>
+          <w:rFonts w:ascii="Barlow" w:hAnsi="Barlow" w:cs="Arial"/>
+          <w:noProof/>
+          <w:lang w:eastAsia="pt-BR"/>
+        </w:rPr>
+      </w:pPr>
+      <w:r>
+        <w:rPr>
+          <w:rFonts w:ascii="Barlow" w:hAnsi="Barlow" w:cs="Arial"/>
+          <w:noProof/>
+          <w:lang w:eastAsia="pt-BR"/>
+        </w:rPr>
         <w:t xml:space="preserve">Pesquisa sobre a arquitetura do processador </w:t>
       </w:r>
       <w:r>
@@ -1194,15 +2042,7 @@
           <w:noProof/>
           <w:lang w:eastAsia="pt-BR"/>
         </w:rPr>
-        <w:t>,  qual seu fabricante, início de fabricação, principais características.</w:t>
-      </w:r>
-      <w:r>
-        <w:rPr>
-          <w:rFonts w:ascii="Barlow" w:hAnsi="Barlow" w:cs="Arial"/>
-          <w:noProof/>
-          <w:lang w:eastAsia="pt-BR"/>
-        </w:rPr>
-        <w:t xml:space="preserve"> </w:t>
+        <w:t xml:space="preserve">,  qual seu fabricante, início de fabricação, principais características. </w:t>
       </w:r>
     </w:p>
     <w:p>
@@ -1215,112 +2055,63 @@
           <w:lang w:eastAsia="pt-BR"/>
         </w:rPr>
       </w:pPr>
-      <w:r>
-        <w:rPr>
-          <w:rFonts w:ascii="Barlow" w:hAnsi="Barlow" w:cs="Arial"/>
-          <w:noProof/>
-          <w:lang w:eastAsia="pt-BR"/>
-        </w:rPr>
-        <w:t>Fabricante</w:t>
-      </w:r>
-      <w:r>
-        <w:rPr>
-          <w:rFonts w:ascii="Barlow" w:hAnsi="Barlow" w:cs="Arial"/>
-          <w:noProof/>
-          <w:lang w:eastAsia="pt-BR"/>
-        </w:rPr>
-        <w:t xml:space="preserve"> de ambos</w:t>
-      </w:r>
-      <w:r>
-        <w:rPr>
-          <w:rFonts w:ascii="Barlow" w:hAnsi="Barlow" w:cs="Arial"/>
-          <w:noProof/>
-          <w:lang w:eastAsia="pt-BR"/>
-        </w:rPr>
-        <w:t>: Intel</w:t>
-      </w:r>
-      <w:r>
-        <w:rPr>
-          <w:rFonts w:ascii="Barlow" w:hAnsi="Barlow" w:cs="Arial"/>
-          <w:noProof/>
-          <w:lang w:eastAsia="pt-BR"/>
-        </w:rPr>
-        <w:t>, empresa de tecnologia.</w:t>
-      </w:r>
     </w:p>
     <w:p>
       <w:pPr>
         <w:pStyle w:val="PargrafodaLista"/>
-        <w:contextualSpacing/>
-        <w:rPr>
-          <w:rFonts w:ascii="Barlow" w:hAnsi="Barlow" w:cs="Arial"/>
-          <w:noProof/>
-          <w:lang w:eastAsia="pt-BR"/>
-        </w:rPr>
-      </w:pPr>
-      <w:r>
-        <w:rPr>
-          <w:rFonts w:ascii="Barlow" w:hAnsi="Barlow" w:cs="Arial"/>
-          <w:noProof/>
-          <w:lang w:eastAsia="pt-BR"/>
-        </w:rPr>
-        <w:t xml:space="preserve">I5: Está </w:t>
-      </w:r>
-      <w:r>
-        <w:rPr>
-          <w:rFonts w:ascii="Barlow" w:hAnsi="Barlow" w:cs="Arial"/>
-          <w:noProof/>
-          <w:lang w:eastAsia="pt-BR"/>
-        </w:rPr>
-        <w:t>em produção</w:t>
-      </w:r>
-      <w:r>
-        <w:rPr>
-          <w:rFonts w:ascii="Barlow" w:hAnsi="Barlow" w:cs="Arial"/>
-          <w:noProof/>
-          <w:lang w:eastAsia="pt-BR"/>
-        </w:rPr>
-        <w:t xml:space="preserve"> desde setembro de 2009</w:t>
-      </w:r>
-      <w:r>
-        <w:rPr>
-          <w:rFonts w:ascii="Barlow" w:hAnsi="Barlow" w:cs="Arial"/>
-          <w:noProof/>
-          <w:lang w:eastAsia="pt-BR"/>
-        </w:rPr>
-        <w:t xml:space="preserve"> sendo a primeira geração na micro arquitetura Nahalem com o i5 750. É um processador um pouco mais performatico em comparação aos i3 mas ainda se dirige mais ao uso convenciona</w:t>
-      </w:r>
-      <w:r>
-        <w:rPr>
-          <w:rFonts w:ascii="Barlow" w:hAnsi="Barlow" w:cs="Arial"/>
-          <w:noProof/>
-          <w:lang w:eastAsia="pt-BR"/>
-        </w:rPr>
-        <w:t>l, sendo muito utilizado em mobile ele é um processador intermediario</w:t>
-      </w:r>
-      <w:r>
-        <w:rPr>
-          <w:rFonts w:ascii="Barlow" w:hAnsi="Barlow" w:cs="Arial"/>
-          <w:noProof/>
-          <w:lang w:eastAsia="pt-BR"/>
-        </w:rPr>
-        <w:t>.</w:t>
+        <w:ind w:left="1416"/>
+        <w:contextualSpacing/>
+        <w:rPr>
+          <w:rFonts w:ascii="Barlow" w:hAnsi="Barlow" w:cs="Arial"/>
+          <w:noProof/>
+          <w:lang w:eastAsia="pt-BR"/>
+        </w:rPr>
+      </w:pPr>
+      <w:r>
+        <w:rPr>
+          <w:rFonts w:ascii="Barlow" w:hAnsi="Barlow" w:cs="Arial"/>
+          <w:noProof/>
+          <w:lang w:eastAsia="pt-BR"/>
+        </w:rPr>
+        <w:t>Fabricante de ambos: Intel, empresa de tecnologia.</w:t>
       </w:r>
     </w:p>
     <w:p>
       <w:pPr>
         <w:pStyle w:val="PargrafodaLista"/>
-        <w:contextualSpacing/>
-        <w:rPr>
-          <w:rFonts w:ascii="Barlow" w:hAnsi="Barlow" w:cs="Arial"/>
-          <w:noProof/>
-          <w:lang w:eastAsia="pt-BR"/>
-        </w:rPr>
-      </w:pPr>
+        <w:ind w:left="1416"/>
+        <w:contextualSpacing/>
+        <w:rPr>
+          <w:rFonts w:ascii="Barlow" w:hAnsi="Barlow" w:cs="Arial"/>
+          <w:noProof/>
+          <w:lang w:eastAsia="pt-BR"/>
+        </w:rPr>
+      </w:pPr>
+      <w:r>
+        <w:rPr>
+          <w:rFonts w:ascii="Barlow" w:hAnsi="Barlow" w:cs="Arial"/>
+          <w:noProof/>
+          <w:lang w:eastAsia="pt-BR"/>
+        </w:rPr>
+        <w:t>I5: Está em produção desde setembro de 2009 sendo a primeira geração na micro arquitetura Nahalem com o i5 750. É um processador um pouco mais performatico em comparação aos i3 mas ainda se dirige mais ao uso convencional, sendo muito utilizado em mobile ele é um processador intermediario.</w:t>
+      </w:r>
     </w:p>
     <w:p>
       <w:pPr>
         <w:pStyle w:val="PargrafodaLista"/>
+        <w:ind w:left="1416"/>
+        <w:contextualSpacing/>
+        <w:rPr>
+          <w:rFonts w:ascii="Barlow" w:hAnsi="Barlow" w:cs="Arial"/>
+          <w:noProof/>
+          <w:lang w:eastAsia="pt-BR"/>
+        </w:rPr>
+      </w:pPr>
+    </w:p>
+    <w:p>
+      <w:pPr>
+        <w:pStyle w:val="PargrafodaLista"/>
+        <w:ind w:left="1416"/>
         <w:contextualSpacing/>
         <w:rPr>
           <w:rFonts w:ascii="Barlow" w:hAnsi="Barlow" w:cs="Arial"/>
@@ -1340,6 +2131,7 @@
     <w:p>
       <w:pPr>
         <w:pStyle w:val="PargrafodaLista"/>
+        <w:ind w:left="1416"/>
         <w:contextualSpacing/>
         <w:rPr>
           <w:rFonts w:ascii="Barlow" w:hAnsi="Barlow" w:cs="Arial"/>
@@ -1351,6 +2143,7 @@
     <w:p>
       <w:pPr>
         <w:pStyle w:val="PargrafodaLista"/>
+        <w:ind w:left="1416"/>
         <w:contextualSpacing/>
       </w:pPr>
       <w:r>
@@ -1362,38 +2155,21 @@
         <w:t xml:space="preserve">Ambos utilizam a frequencia </w:t>
       </w:r>
       <w:r>
-        <w:t>x86-64 (64 bits)</w:t>
-      </w:r>
-      <w:r>
-        <w:t xml:space="preserve"> e se encontram na 13ª gen com </w:t>
-      </w:r>
-      <w:proofErr w:type="gramStart"/>
-      <w:r>
-        <w:t>os raptor</w:t>
-      </w:r>
-      <w:proofErr w:type="gramEnd"/>
-      <w:r>
-        <w:t xml:space="preserve"> lake</w:t>
-      </w:r>
-      <w:r>
-        <w:t>,</w:t>
-      </w:r>
-      <w:r>
-        <w:t xml:space="preserve"> com a litografia intel 7 de 10nm.</w:t>
-      </w:r>
-      <w:r>
-        <w:t xml:space="preserve"> </w:t>
-      </w:r>
-      <w:r>
-        <w:t xml:space="preserve">Mesmo assim eles possuem </w:t>
-      </w:r>
-      <w:r>
-        <w:t>algumas diferenças de arquitetura, sendo elas:</w:t>
+        <w:t xml:space="preserve">x86-64 (64 bits) e se encontram na 13ª geração com os Intel Raptor Lake, com a litografia </w:t>
+      </w:r>
+      <w:proofErr w:type="spellStart"/>
+      <w:r>
+        <w:t>intel</w:t>
+      </w:r>
+      <w:proofErr w:type="spellEnd"/>
+      <w:r>
+        <w:t xml:space="preserve"> 7 de 10nm. Mesmo assim eles possuem algumas diferenças de arquitetura, sendo elas:</w:t>
       </w:r>
     </w:p>
     <w:p>
       <w:pPr>
         <w:pStyle w:val="PargrafodaLista"/>
+        <w:ind w:left="1416"/>
         <w:contextualSpacing/>
       </w:pPr>
     </w:p>
@@ -1404,59 +2180,38 @@
           <w:ilvl w:val="0"/>
           <w:numId w:val="32"/>
         </w:numPr>
-        <w:contextualSpacing/>
-        <w:rPr>
-          <w:rFonts w:ascii="Barlow" w:hAnsi="Barlow" w:cs="Arial"/>
-          <w:noProof/>
-          <w:lang w:eastAsia="pt-BR"/>
-        </w:rPr>
-      </w:pPr>
-      <w:r>
-        <w:t xml:space="preserve">Quantidade de cores: </w:t>
-      </w:r>
-      <w:r>
-        <w:t xml:space="preserve">Na maioria das gerações anteriores a 12ª gen, o </w:t>
-      </w:r>
-      <w:r>
-        <w:t>i5 possui</w:t>
-      </w:r>
-      <w:r>
-        <w:t xml:space="preserve">a ape </w:t>
-      </w:r>
-      <w:proofErr w:type="gramStart"/>
-      <w:r>
-        <w:t>nas</w:t>
-      </w:r>
-      <w:r>
-        <w:t xml:space="preserve"> dual</w:t>
-      </w:r>
-      <w:proofErr w:type="gramEnd"/>
-      <w:r>
-        <w:t>-core</w:t>
-      </w:r>
-      <w:r>
-        <w:t>,</w:t>
-      </w:r>
-      <w:r>
-        <w:t xml:space="preserve"> quad-core</w:t>
-      </w:r>
-      <w:r>
-        <w:t xml:space="preserve"> e hexa-core, enquanto o i7 possui</w:t>
-      </w:r>
-      <w:r>
-        <w:t>a</w:t>
-      </w:r>
-      <w:r>
-        <w:t xml:space="preserve"> os mesmos com a adição dos octa-core.</w:t>
-      </w:r>
-      <w:r>
-        <w:t xml:space="preserve"> Hoje em dia os I5 possuem um máximo de 14 cores e 20 threads, enquanto i7 tem a máxima de 16 cores e 24 threads.</w:t>
+        <w:ind w:left="2136"/>
+        <w:contextualSpacing/>
+        <w:rPr>
+          <w:rFonts w:ascii="Barlow" w:hAnsi="Barlow" w:cs="Arial"/>
+          <w:noProof/>
+          <w:lang w:eastAsia="pt-BR"/>
+        </w:rPr>
+      </w:pPr>
+      <w:r>
+        <w:t xml:space="preserve">Quantidade de cores: Na maioria das gerações anteriores a 12ª geração, o i5 possuía apenas dual-core, </w:t>
+      </w:r>
+      <w:proofErr w:type="spellStart"/>
+      <w:r>
+        <w:t>quad</w:t>
+      </w:r>
+      <w:proofErr w:type="spellEnd"/>
+      <w:r>
+        <w:t xml:space="preserve">-core e hexa-core, enquanto o i7 possuía os mesmos com a adição dos </w:t>
+      </w:r>
+      <w:proofErr w:type="spellStart"/>
+      <w:r>
+        <w:t>octa</w:t>
+      </w:r>
+      <w:proofErr w:type="spellEnd"/>
+      <w:r>
+        <w:t>-core. Hoje em dia os I5 possuem um máximo de 14 cores e 20 threads, enquanto i7 tem a máxima de 16 cores e 24 threads.</w:t>
       </w:r>
     </w:p>
     <w:p>
       <w:pPr>
         <w:pStyle w:val="PargrafodaLista"/>
-        <w:ind w:left="1440"/>
+        <w:ind w:left="2136"/>
         <w:contextualSpacing/>
         <w:rPr>
           <w:rFonts w:ascii="Barlow" w:hAnsi="Barlow" w:cs="Arial"/>
@@ -1472,36 +2227,21 @@
           <w:ilvl w:val="0"/>
           <w:numId w:val="32"/>
         </w:numPr>
-        <w:contextualSpacing/>
-        <w:rPr>
-          <w:rFonts w:ascii="Barlow" w:hAnsi="Barlow" w:cs="Arial"/>
-          <w:noProof/>
-          <w:lang w:eastAsia="pt-BR"/>
-        </w:rPr>
-      </w:pPr>
-      <w:r>
-        <w:rPr>
-          <w:rFonts w:ascii="Barlow" w:hAnsi="Barlow" w:cs="Arial"/>
-          <w:noProof/>
-          <w:lang w:eastAsia="pt-BR"/>
-        </w:rPr>
-        <w:t xml:space="preserve">Velocidade de clock: </w:t>
-      </w:r>
-      <w:r>
-        <w:rPr>
-          <w:rFonts w:ascii="Barlow" w:hAnsi="Barlow" w:cs="Arial"/>
-          <w:noProof/>
-          <w:lang w:eastAsia="pt-BR"/>
-        </w:rPr>
-        <w:t>O</w:t>
-      </w:r>
-      <w:r>
-        <w:rPr>
-          <w:rFonts w:ascii="Barlow" w:hAnsi="Barlow" w:cs="Arial"/>
-          <w:noProof/>
-          <w:lang w:eastAsia="pt-BR"/>
-        </w:rPr>
-        <w:t xml:space="preserve"> i5 possui um clock máximo de </w:t>
+        <w:ind w:left="2136"/>
+        <w:contextualSpacing/>
+        <w:rPr>
+          <w:rFonts w:ascii="Barlow" w:hAnsi="Barlow" w:cs="Arial"/>
+          <w:noProof/>
+          <w:lang w:eastAsia="pt-BR"/>
+        </w:rPr>
+      </w:pPr>
+      <w:r>
+        <w:rPr>
+          <w:rFonts w:ascii="Barlow" w:hAnsi="Barlow" w:cs="Arial"/>
+          <w:noProof/>
+          <w:lang w:eastAsia="pt-BR"/>
+        </w:rPr>
+        <w:t xml:space="preserve">Velocidade de clock: O i5 possui um clock máximo de </w:t>
       </w:r>
       <w:r>
         <w:rPr>
@@ -1515,6 +2255,7 @@
     <w:p>
       <w:pPr>
         <w:pStyle w:val="PargrafodaLista"/>
+        <w:ind w:left="1416"/>
         <w:rPr>
           <w:rFonts w:ascii="Barlow" w:hAnsi="Barlow" w:cs="Arial"/>
           <w:noProof/>
@@ -1529,6 +2270,7 @@
           <w:ilvl w:val="0"/>
           <w:numId w:val="32"/>
         </w:numPr>
+        <w:ind w:left="2136"/>
         <w:contextualSpacing/>
         <w:rPr>
           <w:rFonts w:ascii="Barlow" w:hAnsi="Barlow" w:cs="Arial"/>
@@ -1610,8 +2352,27 @@
           <w:noProof/>
           <w:lang w:eastAsia="pt-BR"/>
         </w:rPr>
-        <w:t xml:space="preserve">? Dê exemplos. </w:t>
-      </w:r>
+        <w:t>? Dê exemplos</w:t>
+      </w:r>
+      <w:r>
+        <w:rPr>
+          <w:rFonts w:ascii="Barlow" w:hAnsi="Barlow" w:cs="Arial"/>
+          <w:noProof/>
+          <w:lang w:eastAsia="pt-BR"/>
+        </w:rPr>
+        <w:t>.</w:t>
+      </w:r>
+    </w:p>
+    <w:p>
+      <w:pPr>
+        <w:pStyle w:val="PargrafodaLista"/>
+        <w:contextualSpacing/>
+        <w:rPr>
+          <w:rFonts w:ascii="Barlow" w:hAnsi="Barlow" w:cs="Arial"/>
+          <w:noProof/>
+          <w:lang w:eastAsia="pt-BR"/>
+        </w:rPr>
+      </w:pPr>
     </w:p>
     <w:p>
       <w:pPr>
@@ -1687,6 +2448,17 @@
     </w:p>
     <w:p>
       <w:pPr>
+        <w:pStyle w:val="PargrafodaLista"/>
+        <w:contextualSpacing/>
+        <w:rPr>
+          <w:rFonts w:ascii="Barlow" w:hAnsi="Barlow" w:cs="Arial"/>
+          <w:noProof/>
+          <w:lang w:eastAsia="pt-BR"/>
+        </w:rPr>
+      </w:pPr>
+    </w:p>
+    <w:p>
+      <w:pPr>
         <w:ind w:left="1416"/>
         <w:contextualSpacing/>
         <w:rPr>
@@ -1701,6 +2473,7 @@
           <w:noProof/>
           <w:lang w:eastAsia="pt-BR"/>
         </w:rPr>
+        <w:lastRenderedPageBreak/>
         <w:t>São as tarefas que compõem um programa ou um processo. Quando abrimos um programa como o google, são executadas as threds de imagem, de processamento do programa e das abas que seram abertas.</w:t>
       </w:r>
     </w:p>
@@ -1754,6 +2527,17 @@
         </w:rPr>
         <w:t>?</w:t>
       </w:r>
+    </w:p>
+    <w:p>
+      <w:pPr>
+        <w:pStyle w:val="PargrafodaLista"/>
+        <w:contextualSpacing/>
+        <w:rPr>
+          <w:rFonts w:ascii="Barlow" w:hAnsi="Barlow" w:cs="Arial"/>
+          <w:noProof/>
+          <w:lang w:eastAsia="pt-BR"/>
+        </w:rPr>
+      </w:pPr>
     </w:p>
     <w:p>
       <w:pPr>

--- a/Palavras Cruzadas e questões.docx
+++ b/Palavras Cruzadas e questões.docx
@@ -1311,7 +1311,39 @@
           <w:noProof/>
           <w:lang w:eastAsia="pt-BR"/>
         </w:rPr>
-        <w:t>Flash: O tipo de memoria mais recente, que ocupa pouco espaço e grande poder de armazenamento de dados. Memórias flash são compostas por quantidades enormes de transistores do tamanho de poucos atomos que armazenam quantidades de eletrons que quando lidos por meio de corrente informam se é um transistor com valor 1 ou 0. Essa memoria possui maior vida util.</w:t>
+        <w:t>Flash: O tipo de memoria mais recente, que ocupa pouco espaço e</w:t>
+      </w:r>
+      <w:r>
+        <w:rPr>
+          <w:rFonts w:ascii="Barlow" w:hAnsi="Barlow" w:cs="Arial"/>
+          <w:noProof/>
+          <w:lang w:eastAsia="pt-BR"/>
+        </w:rPr>
+        <w:t xml:space="preserve"> tem</w:t>
+      </w:r>
+      <w:r>
+        <w:rPr>
+          <w:rFonts w:ascii="Barlow" w:hAnsi="Barlow" w:cs="Arial"/>
+          <w:noProof/>
+          <w:lang w:eastAsia="pt-BR"/>
+        </w:rPr>
+        <w:t xml:space="preserve"> grande poder de armazenamento de dados.</w:t>
+      </w:r>
+      <w:r>
+        <w:rPr>
+          <w:rFonts w:ascii="Barlow" w:hAnsi="Barlow" w:cs="Arial"/>
+          <w:noProof/>
+          <w:lang w:eastAsia="pt-BR"/>
+        </w:rPr>
+        <w:t xml:space="preserve"> É uma memoria reescrevivel volatil, que mesmo que não haja uma fonte de alimentação ela continuara a armazenar os dados.</w:t>
+      </w:r>
+      <w:r>
+        <w:rPr>
+          <w:rFonts w:ascii="Barlow" w:hAnsi="Barlow" w:cs="Arial"/>
+          <w:noProof/>
+          <w:lang w:eastAsia="pt-BR"/>
+        </w:rPr>
+        <w:t xml:space="preserve"> Memórias flash são compostas por quantidades enormes de transistores do tamanho de poucos atomos que armazenam quantidades de eletrons que quando lidos por meio de corrente informam se é um transistor com valor 1 ou 0. Essa memoria possui maior vida util.</w:t>
       </w:r>
     </w:p>
     <w:p>
@@ -1642,6 +1674,7 @@
           <w:noProof/>
           <w:lang w:eastAsia="pt-BR"/>
         </w:rPr>
+        <w:lastRenderedPageBreak/>
         <w:t>Alguns dos dispositivos que utilizam o DMA são discos de armazenamento</w:t>
       </w:r>
       <w:r>
@@ -2473,7 +2506,6 @@
           <w:noProof/>
           <w:lang w:eastAsia="pt-BR"/>
         </w:rPr>
-        <w:lastRenderedPageBreak/>
         <w:t>São as tarefas que compõem um programa ou um processo. Quando abrimos um programa como o google, são executadas as threds de imagem, de processamento do programa e das abas que seram abertas.</w:t>
       </w:r>
     </w:p>
@@ -7191,6 +7223,33 @@
 </file>
 
 <file path=customXml/item1.xml><?xml version="1.0" encoding="utf-8"?>
+<?mso-contentType ?>
+<FormTemplates xmlns="http://schemas.microsoft.com/sharepoint/v3/contenttype/forms">
+  <Display>DocumentLibraryForm</Display>
+  <Edit>DocumentLibraryForm</Edit>
+  <New>DocumentLibraryForm</New>
+</FormTemplates>
+</file>
+
+<file path=customXml/item2.xml><?xml version="1.0" encoding="utf-8"?>
+<b:Sources xmlns:b="http://schemas.openxmlformats.org/officeDocument/2006/bibliography" xmlns="http://schemas.openxmlformats.org/officeDocument/2006/bibliography" SelectedStyle="\APASixthEditionOfficeOnline.xsl" StyleName="APA" Version="6"/>
+</file>
+
+<file path=customXml/item3.xml><?xml version="1.0" encoding="utf-8"?>
+<p:properties xmlns:p="http://schemas.microsoft.com/office/2006/metadata/properties" xmlns:xsi="http://www.w3.org/2001/XMLSchema-instance" xmlns:pc="http://schemas.microsoft.com/office/infopath/2007/PartnerControls">
+  <documentManagement>
+    <SharedWithUsers xmlns="a354ae3c-a1f2-4239-ba0c-3d68703b0794">
+      <UserInfo>
+        <DisplayName/>
+        <AccountId xsi:nil="true"/>
+        <AccountType/>
+      </UserInfo>
+    </SharedWithUsers>
+  </documentManagement>
+</p:properties>
+</file>
+
+<file path=customXml/item4.xml><?xml version="1.0" encoding="utf-8"?>
 <ct:contentTypeSchema xmlns:ct="http://schemas.microsoft.com/office/2006/metadata/contentType" xmlns:ma="http://schemas.microsoft.com/office/2006/metadata/properties/metaAttributes" ct:_="" ma:_="" ma:contentTypeName="Documento" ma:contentTypeID="0x01010056C454729161D749BEE09C345B88C877" ma:contentTypeVersion="3" ma:contentTypeDescription="Crie um novo documento." ma:contentTypeScope="" ma:versionID="de49f96f82957d08a448ad5350063482">
   <xsd:schema xmlns:xsd="http://www.w3.org/2001/XMLSchema" xmlns:xs="http://www.w3.org/2001/XMLSchema" xmlns:p="http://schemas.microsoft.com/office/2006/metadata/properties" xmlns:ns2="a354ae3c-a1f2-4239-ba0c-3d68703b0794" targetNamespace="http://schemas.microsoft.com/office/2006/metadata/properties" ma:root="true" ma:fieldsID="12fb25d8e52213ce86115efd48b1eda9" ns2:_="">
     <xsd:import namespace="a354ae3c-a1f2-4239-ba0c-3d68703b0794"/>
@@ -7344,34 +7403,33 @@
 </ct:contentTypeSchema>
 </file>
 
-<file path=customXml/item2.xml><?xml version="1.0" encoding="utf-8"?>
-<p:properties xmlns:p="http://schemas.microsoft.com/office/2006/metadata/properties" xmlns:xsi="http://www.w3.org/2001/XMLSchema-instance" xmlns:pc="http://schemas.microsoft.com/office/infopath/2007/PartnerControls">
-  <documentManagement>
-    <SharedWithUsers xmlns="a354ae3c-a1f2-4239-ba0c-3d68703b0794">
-      <UserInfo>
-        <DisplayName/>
-        <AccountId xsi:nil="true"/>
-        <AccountType/>
-      </UserInfo>
-    </SharedWithUsers>
-  </documentManagement>
-</p:properties>
+<file path=customXml/itemProps1.xml><?xml version="1.0" encoding="utf-8"?>
+<ds:datastoreItem xmlns:ds="http://schemas.openxmlformats.org/officeDocument/2006/customXml" ds:itemID="{8377AC35-1F67-4634-A35A-C97BEAAA8887}">
+  <ds:schemaRefs>
+    <ds:schemaRef ds:uri="http://schemas.microsoft.com/sharepoint/v3/contenttype/forms"/>
+  </ds:schemaRefs>
+</ds:datastoreItem>
 </file>
 
-<file path=customXml/item3.xml><?xml version="1.0" encoding="utf-8"?>
-<b:Sources xmlns:b="http://schemas.openxmlformats.org/officeDocument/2006/bibliography" xmlns="http://schemas.openxmlformats.org/officeDocument/2006/bibliography" SelectedStyle="\APASixthEditionOfficeOnline.xsl" StyleName="APA" Version="6"/>
+<file path=customXml/itemProps2.xml><?xml version="1.0" encoding="utf-8"?>
+<ds:datastoreItem xmlns:ds="http://schemas.openxmlformats.org/officeDocument/2006/customXml" ds:itemID="{EEF5F0ED-7249-4EF2-A1DC-BCC748468A31}">
+  <ds:schemaRefs>
+    <ds:schemaRef ds:uri="http://schemas.openxmlformats.org/officeDocument/2006/bibliography"/>
+  </ds:schemaRefs>
+</ds:datastoreItem>
 </file>
 
-<file path=customXml/item4.xml><?xml version="1.0" encoding="utf-8"?>
-<?mso-contentType ?>
-<FormTemplates xmlns="http://schemas.microsoft.com/sharepoint/v3/contenttype/forms">
-  <Display>DocumentLibraryForm</Display>
-  <Edit>DocumentLibraryForm</Edit>
-  <New>DocumentLibraryForm</New>
-</FormTemplates>
+<file path=customXml/itemProps3.xml><?xml version="1.0" encoding="utf-8"?>
+<ds:datastoreItem xmlns:ds="http://schemas.openxmlformats.org/officeDocument/2006/customXml" ds:itemID="{92AEE8A7-1AD4-41B6-8C7E-D78C973ED892}">
+  <ds:schemaRefs>
+    <ds:schemaRef ds:uri="http://schemas.microsoft.com/office/2006/metadata/properties"/>
+    <ds:schemaRef ds:uri="http://schemas.microsoft.com/office/infopath/2007/PartnerControls"/>
+    <ds:schemaRef ds:uri="a354ae3c-a1f2-4239-ba0c-3d68703b0794"/>
+  </ds:schemaRefs>
+</ds:datastoreItem>
 </file>
 
-<file path=customXml/itemProps1.xml><?xml version="1.0" encoding="utf-8"?>
+<file path=customXml/itemProps4.xml><?xml version="1.0" encoding="utf-8"?>
 <ds:datastoreItem xmlns:ds="http://schemas.openxmlformats.org/officeDocument/2006/customXml" ds:itemID="{20AAA035-372C-457F-BCC7-F433F9227895}">
   <ds:schemaRefs>
     <ds:schemaRef ds:uri="http://schemas.microsoft.com/office/2006/metadata/contentType"/>
@@ -7387,30 +7445,4 @@
     <ds:schemaRef ds:uri="http://schemas.microsoft.com/internal/obd"/>
   </ds:schemaRefs>
 </ds:datastoreItem>
-</file>
-
-<file path=customXml/itemProps2.xml><?xml version="1.0" encoding="utf-8"?>
-<ds:datastoreItem xmlns:ds="http://schemas.openxmlformats.org/officeDocument/2006/customXml" ds:itemID="{92AEE8A7-1AD4-41B6-8C7E-D78C973ED892}">
-  <ds:schemaRefs>
-    <ds:schemaRef ds:uri="http://schemas.microsoft.com/office/2006/metadata/properties"/>
-    <ds:schemaRef ds:uri="http://schemas.microsoft.com/office/infopath/2007/PartnerControls"/>
-    <ds:schemaRef ds:uri="a354ae3c-a1f2-4239-ba0c-3d68703b0794"/>
-  </ds:schemaRefs>
-</ds:datastoreItem>
-</file>
-
-<file path=customXml/itemProps3.xml><?xml version="1.0" encoding="utf-8"?>
-<ds:datastoreItem xmlns:ds="http://schemas.openxmlformats.org/officeDocument/2006/customXml" ds:itemID="{EEF5F0ED-7249-4EF2-A1DC-BCC748468A31}">
-  <ds:schemaRefs>
-    <ds:schemaRef ds:uri="http://schemas.openxmlformats.org/officeDocument/2006/bibliography"/>
-  </ds:schemaRefs>
-</ds:datastoreItem>
-</file>
-
-<file path=customXml/itemProps4.xml><?xml version="1.0" encoding="utf-8"?>
-<ds:datastoreItem xmlns:ds="http://schemas.openxmlformats.org/officeDocument/2006/customXml" ds:itemID="{8377AC35-1F67-4634-A35A-C97BEAAA8887}">
-  <ds:schemaRefs>
-    <ds:schemaRef ds:uri="http://schemas.microsoft.com/sharepoint/v3/contenttype/forms"/>
-  </ds:schemaRefs>
-</ds:datastoreItem>
 </file>
--- a/Palavras Cruzadas e questões.docx
+++ b/Palavras Cruzadas e questões.docx
@@ -1229,6 +1229,14 @@
           <w:noProof/>
           <w:lang w:eastAsia="pt-BR"/>
         </w:rPr>
+        <w:t>. É uma memoria não volatil, então</w:t>
+      </w:r>
+      <w:r>
+        <w:rPr>
+          <w:rFonts w:ascii="Barlow" w:hAnsi="Barlow" w:cs="Arial"/>
+          <w:noProof/>
+          <w:lang w:eastAsia="pt-BR"/>
+        </w:rPr>
         <w:t xml:space="preserve"> mesmo que o dispositivo seja desenergizado</w:t>
       </w:r>
       <w:r>
@@ -1237,7 +1245,63 @@
           <w:noProof/>
           <w:lang w:eastAsia="pt-BR"/>
         </w:rPr>
-        <w:t>. Por ser uma memoria não volatil, para atualizar o codigo armazenado é necessário sobreescreve-lo.</w:t>
+        <w:t xml:space="preserve"> ela mantera os dados</w:t>
+      </w:r>
+      <w:r>
+        <w:rPr>
+          <w:rFonts w:ascii="Barlow" w:hAnsi="Barlow" w:cs="Arial"/>
+          <w:noProof/>
+          <w:lang w:eastAsia="pt-BR"/>
+        </w:rPr>
+        <w:t xml:space="preserve">. </w:t>
+      </w:r>
+      <w:r>
+        <w:rPr>
+          <w:rFonts w:ascii="Barlow" w:hAnsi="Barlow" w:cs="Arial"/>
+          <w:noProof/>
+          <w:lang w:eastAsia="pt-BR"/>
+        </w:rPr>
+        <w:t>P</w:t>
+      </w:r>
+      <w:r>
+        <w:rPr>
+          <w:rFonts w:ascii="Barlow" w:hAnsi="Barlow" w:cs="Arial"/>
+          <w:noProof/>
+          <w:lang w:eastAsia="pt-BR"/>
+        </w:rPr>
+        <w:t xml:space="preserve">ara </w:t>
+      </w:r>
+      <w:r>
+        <w:rPr>
+          <w:rFonts w:ascii="Barlow" w:hAnsi="Barlow" w:cs="Arial"/>
+          <w:noProof/>
+          <w:lang w:eastAsia="pt-BR"/>
+        </w:rPr>
+        <w:t xml:space="preserve">modificar </w:t>
+      </w:r>
+      <w:r>
+        <w:rPr>
+          <w:rFonts w:ascii="Barlow" w:hAnsi="Barlow" w:cs="Arial"/>
+          <w:noProof/>
+          <w:lang w:eastAsia="pt-BR"/>
+        </w:rPr>
+        <w:t>o codigo armazenado</w:t>
+      </w:r>
+      <w:r>
+        <w:rPr>
+          <w:rFonts w:ascii="Barlow" w:hAnsi="Barlow" w:cs="Arial"/>
+          <w:noProof/>
+          <w:lang w:eastAsia="pt-BR"/>
+        </w:rPr>
+        <w:t>,</w:t>
+      </w:r>
+      <w:r>
+        <w:rPr>
+          <w:rFonts w:ascii="Barlow" w:hAnsi="Barlow" w:cs="Arial"/>
+          <w:noProof/>
+          <w:lang w:eastAsia="pt-BR"/>
+        </w:rPr>
+        <w:t xml:space="preserve"> é necessário sobreescreve-lo.</w:t>
       </w:r>
     </w:p>
     <w:p>
@@ -1335,15 +1399,79 @@
           <w:noProof/>
           <w:lang w:eastAsia="pt-BR"/>
         </w:rPr>
-        <w:t xml:space="preserve"> É uma memoria reescrevivel volatil, que mesmo que não haja uma fonte de alimentação ela continuara a armazenar os dados.</w:t>
-      </w:r>
-      <w:r>
-        <w:rPr>
-          <w:rFonts w:ascii="Barlow" w:hAnsi="Barlow" w:cs="Arial"/>
-          <w:noProof/>
-          <w:lang w:eastAsia="pt-BR"/>
-        </w:rPr>
-        <w:t xml:space="preserve"> Memórias flash são compostas por quantidades enormes de transistores do tamanho de poucos atomos que armazenam quantidades de eletrons que quando lidos por meio de corrente informam se é um transistor com valor 1 ou 0. Essa memoria possui maior vida util.</w:t>
+        <w:t xml:space="preserve"> É uma memoria reescrevivel</w:t>
+      </w:r>
+      <w:r>
+        <w:rPr>
+          <w:rFonts w:ascii="Barlow" w:hAnsi="Barlow" w:cs="Arial"/>
+          <w:noProof/>
+          <w:lang w:eastAsia="pt-BR"/>
+        </w:rPr>
+        <w:t>, criada a partir da memória ram</w:t>
+      </w:r>
+      <w:r>
+        <w:rPr>
+          <w:rFonts w:ascii="Barlow" w:hAnsi="Barlow" w:cs="Arial"/>
+          <w:noProof/>
+          <w:lang w:eastAsia="pt-BR"/>
+        </w:rPr>
+        <w:t>,</w:t>
+      </w:r>
+      <w:r>
+        <w:rPr>
+          <w:rFonts w:ascii="Barlow" w:hAnsi="Barlow" w:cs="Arial"/>
+          <w:noProof/>
+          <w:lang w:eastAsia="pt-BR"/>
+        </w:rPr>
+        <w:t xml:space="preserve"> com o diferencial de ser volatil,</w:t>
+      </w:r>
+      <w:r>
+        <w:rPr>
+          <w:rFonts w:ascii="Barlow" w:hAnsi="Barlow" w:cs="Arial"/>
+          <w:noProof/>
+          <w:lang w:eastAsia="pt-BR"/>
+        </w:rPr>
+        <w:t xml:space="preserve"> </w:t>
+      </w:r>
+      <w:r>
+        <w:rPr>
+          <w:rFonts w:ascii="Barlow" w:hAnsi="Barlow" w:cs="Arial"/>
+          <w:noProof/>
+          <w:lang w:eastAsia="pt-BR"/>
+        </w:rPr>
+        <w:t xml:space="preserve">ou seja, </w:t>
+      </w:r>
+      <w:r>
+        <w:rPr>
+          <w:rFonts w:ascii="Barlow" w:hAnsi="Barlow" w:cs="Arial"/>
+          <w:noProof/>
+          <w:lang w:eastAsia="pt-BR"/>
+        </w:rPr>
+        <w:t>mesmo que não haja uma fonte de alimentação ela continuara a armazenar os dados.</w:t>
+      </w:r>
+      <w:r>
+        <w:rPr>
+          <w:rFonts w:ascii="Barlow" w:hAnsi="Barlow" w:cs="Arial"/>
+          <w:noProof/>
+          <w:lang w:eastAsia="pt-BR"/>
+        </w:rPr>
+        <w:t xml:space="preserve"> Memórias flash são compostas por quantidades enormes de transistores do tamanho de poucos atomos que armazenam quantidades de eletrons que quando lidos por meio de corrente</w:t>
+      </w:r>
+      <w:r>
+        <w:rPr>
+          <w:rFonts w:ascii="Barlow" w:hAnsi="Barlow" w:cs="Arial"/>
+          <w:noProof/>
+          <w:lang w:eastAsia="pt-BR"/>
+        </w:rPr>
+        <w:t>,</w:t>
+      </w:r>
+      <w:r>
+        <w:rPr>
+          <w:rFonts w:ascii="Barlow" w:hAnsi="Barlow" w:cs="Arial"/>
+          <w:noProof/>
+          <w:lang w:eastAsia="pt-BR"/>
+        </w:rPr>
+        <w:t xml:space="preserve"> informam se é um transistor com valor 1 ou 0. Essa memoria possui maior vida util.</w:t>
       </w:r>
     </w:p>
     <w:p>
@@ -1674,7 +1802,6 @@
           <w:noProof/>
           <w:lang w:eastAsia="pt-BR"/>
         </w:rPr>
-        <w:lastRenderedPageBreak/>
         <w:t>Alguns dos dispositivos que utilizam o DMA são discos de armazenamento</w:t>
       </w:r>
       <w:r>
@@ -2459,6 +2586,7 @@
           <w:noProof/>
           <w:lang w:eastAsia="pt-BR"/>
         </w:rPr>
+        <w:lastRenderedPageBreak/>
         <w:t xml:space="preserve">O que são </w:t>
       </w:r>
       <w:r>

--- a/Palavras Cruzadas e questões.docx
+++ b/Palavras Cruzadas e questões.docx
@@ -1407,7 +1407,23 @@
           <w:noProof/>
           <w:lang w:eastAsia="pt-BR"/>
         </w:rPr>
-        <w:t>, criada a partir da memória ram</w:t>
+        <w:t xml:space="preserve">, criada </w:t>
+      </w:r>
+      <w:r>
+        <w:rPr>
+          <w:rFonts w:ascii="Barlow" w:hAnsi="Barlow" w:cs="Arial"/>
+          <w:noProof/>
+          <w:lang w:eastAsia="pt-BR"/>
+        </w:rPr>
+        <w:t xml:space="preserve">com semelhanças a </w:t>
+      </w:r>
+      <w:r>
+        <w:rPr>
+          <w:rFonts w:ascii="Barlow" w:hAnsi="Barlow" w:cs="Arial"/>
+          <w:noProof/>
+          <w:lang w:eastAsia="pt-BR"/>
+        </w:rPr>
+        <w:t>memória ram</w:t>
       </w:r>
       <w:r>
         <w:rPr>
@@ -1423,14 +1439,6 @@
           <w:noProof/>
           <w:lang w:eastAsia="pt-BR"/>
         </w:rPr>
-        <w:t xml:space="preserve"> com o diferencial de ser volatil,</w:t>
-      </w:r>
-      <w:r>
-        <w:rPr>
-          <w:rFonts w:ascii="Barlow" w:hAnsi="Barlow" w:cs="Arial"/>
-          <w:noProof/>
-          <w:lang w:eastAsia="pt-BR"/>
-        </w:rPr>
         <w:t xml:space="preserve"> </w:t>
       </w:r>
       <w:r>
@@ -1439,39 +1447,23 @@
           <w:noProof/>
           <w:lang w:eastAsia="pt-BR"/>
         </w:rPr>
-        <w:t xml:space="preserve">ou seja, </w:t>
-      </w:r>
-      <w:r>
-        <w:rPr>
-          <w:rFonts w:ascii="Barlow" w:hAnsi="Barlow" w:cs="Arial"/>
-          <w:noProof/>
-          <w:lang w:eastAsia="pt-BR"/>
-        </w:rPr>
-        <w:t>mesmo que não haja uma fonte de alimentação ela continuara a armazenar os dados.</w:t>
-      </w:r>
-      <w:r>
-        <w:rPr>
-          <w:rFonts w:ascii="Barlow" w:hAnsi="Barlow" w:cs="Arial"/>
-          <w:noProof/>
-          <w:lang w:eastAsia="pt-BR"/>
-        </w:rPr>
-        <w:t xml:space="preserve"> Memórias flash são compostas por quantidades enormes de transistores do tamanho de poucos atomos que armazenam quantidades de eletrons que quando lidos por meio de corrente</w:t>
-      </w:r>
-      <w:r>
-        <w:rPr>
-          <w:rFonts w:ascii="Barlow" w:hAnsi="Barlow" w:cs="Arial"/>
-          <w:noProof/>
-          <w:lang w:eastAsia="pt-BR"/>
-        </w:rPr>
-        <w:t>,</w:t>
-      </w:r>
-      <w:r>
-        <w:rPr>
-          <w:rFonts w:ascii="Barlow" w:hAnsi="Barlow" w:cs="Arial"/>
-          <w:noProof/>
-          <w:lang w:eastAsia="pt-BR"/>
-        </w:rPr>
-        <w:t xml:space="preserve"> informam se é um transistor com valor 1 ou 0. Essa memoria possui maior vida util.</w:t>
+        <w:t>permitindo que muitos endereços sejam apagados ou reescritos. Mas ao contrario da memoria RAM, ela é uma memoria não volatil</w:t>
+      </w:r>
+      <w:r>
+        <w:rPr>
+          <w:rFonts w:ascii="Barlow" w:hAnsi="Barlow" w:cs="Arial"/>
+          <w:noProof/>
+          <w:lang w:eastAsia="pt-BR"/>
+        </w:rPr>
+        <w:t>.</w:t>
+      </w:r>
+      <w:r>
+        <w:rPr>
+          <w:rFonts w:ascii="Barlow" w:hAnsi="Barlow" w:cs="Arial"/>
+          <w:noProof/>
+          <w:lang w:eastAsia="pt-BR"/>
+        </w:rPr>
+        <w:t xml:space="preserve"> </w:t>
       </w:r>
     </w:p>
     <w:p>
@@ -2586,54 +2578,54 @@
           <w:noProof/>
           <w:lang w:eastAsia="pt-BR"/>
         </w:rPr>
+        <w:t xml:space="preserve">O que são </w:t>
+      </w:r>
+      <w:r>
+        <w:rPr>
+          <w:rFonts w:ascii="Barlow" w:hAnsi="Barlow" w:cs="Arial"/>
+          <w:noProof/>
+          <w:color w:val="FF0000"/>
+          <w:lang w:eastAsia="pt-BR"/>
+        </w:rPr>
+        <w:t>Threads</w:t>
+      </w:r>
+      <w:r>
+        <w:rPr>
+          <w:rFonts w:ascii="Barlow" w:hAnsi="Barlow" w:cs="Arial"/>
+          <w:noProof/>
+          <w:lang w:eastAsia="pt-BR"/>
+        </w:rPr>
+        <w:t>? Dê um exemplo de utilização</w:t>
+      </w:r>
+    </w:p>
+    <w:p>
+      <w:pPr>
+        <w:pStyle w:val="PargrafodaLista"/>
+        <w:contextualSpacing/>
+        <w:rPr>
+          <w:rFonts w:ascii="Barlow" w:hAnsi="Barlow" w:cs="Arial"/>
+          <w:noProof/>
+          <w:lang w:eastAsia="pt-BR"/>
+        </w:rPr>
+      </w:pPr>
+    </w:p>
+    <w:p>
+      <w:pPr>
+        <w:ind w:left="1416"/>
+        <w:contextualSpacing/>
+        <w:rPr>
+          <w:rFonts w:ascii="Barlow" w:hAnsi="Barlow" w:cs="Arial"/>
+          <w:noProof/>
+          <w:lang w:eastAsia="pt-BR"/>
+        </w:rPr>
+      </w:pPr>
+      <w:r>
+        <w:rPr>
+          <w:rFonts w:ascii="Barlow" w:hAnsi="Barlow" w:cs="Arial"/>
+          <w:noProof/>
+          <w:lang w:eastAsia="pt-BR"/>
+        </w:rPr>
         <w:lastRenderedPageBreak/>
-        <w:t xml:space="preserve">O que são </w:t>
-      </w:r>
-      <w:r>
-        <w:rPr>
-          <w:rFonts w:ascii="Barlow" w:hAnsi="Barlow" w:cs="Arial"/>
-          <w:noProof/>
-          <w:color w:val="FF0000"/>
-          <w:lang w:eastAsia="pt-BR"/>
-        </w:rPr>
-        <w:t>Threads</w:t>
-      </w:r>
-      <w:r>
-        <w:rPr>
-          <w:rFonts w:ascii="Barlow" w:hAnsi="Barlow" w:cs="Arial"/>
-          <w:noProof/>
-          <w:lang w:eastAsia="pt-BR"/>
-        </w:rPr>
-        <w:t>? Dê um exemplo de utilização</w:t>
-      </w:r>
-    </w:p>
-    <w:p>
-      <w:pPr>
-        <w:pStyle w:val="PargrafodaLista"/>
-        <w:contextualSpacing/>
-        <w:rPr>
-          <w:rFonts w:ascii="Barlow" w:hAnsi="Barlow" w:cs="Arial"/>
-          <w:noProof/>
-          <w:lang w:eastAsia="pt-BR"/>
-        </w:rPr>
-      </w:pPr>
-    </w:p>
-    <w:p>
-      <w:pPr>
-        <w:ind w:left="1416"/>
-        <w:contextualSpacing/>
-        <w:rPr>
-          <w:rFonts w:ascii="Barlow" w:hAnsi="Barlow" w:cs="Arial"/>
-          <w:noProof/>
-          <w:lang w:eastAsia="pt-BR"/>
-        </w:rPr>
-      </w:pPr>
-      <w:r>
-        <w:rPr>
-          <w:rFonts w:ascii="Barlow" w:hAnsi="Barlow" w:cs="Arial"/>
-          <w:noProof/>
-          <w:lang w:eastAsia="pt-BR"/>
-        </w:rPr>
         <w:t>São as tarefas que compõem um programa ou um processo. Quando abrimos um programa como o google, são executadas as threds de imagem, de processamento do programa e das abas que seram abertas.</w:t>
       </w:r>
     </w:p>

--- a/Palavras Cruzadas e questões.docx
+++ b/Palavras Cruzadas e questões.docx
@@ -1375,7 +1375,39 @@
           <w:noProof/>
           <w:lang w:eastAsia="pt-BR"/>
         </w:rPr>
-        <w:t>Flash: O tipo de memoria mais recente, que ocupa pouco espaço e</w:t>
+        <w:t>Flash: O tipo de memoria mais recente,</w:t>
+      </w:r>
+      <w:r>
+        <w:rPr>
+          <w:rFonts w:ascii="Barlow" w:hAnsi="Barlow" w:cs="Arial"/>
+          <w:noProof/>
+          <w:lang w:eastAsia="pt-BR"/>
+        </w:rPr>
+        <w:t xml:space="preserve"> </w:t>
+      </w:r>
+      <w:r>
+        <w:rPr>
+          <w:rFonts w:ascii="Barlow" w:hAnsi="Barlow" w:cs="Arial"/>
+          <w:noProof/>
+          <w:lang w:eastAsia="pt-BR"/>
+        </w:rPr>
+        <w:t>que ocupa pouco espaço</w:t>
+      </w:r>
+      <w:r>
+        <w:rPr>
+          <w:rFonts w:ascii="Barlow" w:hAnsi="Barlow" w:cs="Arial"/>
+          <w:noProof/>
+          <w:lang w:eastAsia="pt-BR"/>
+        </w:rPr>
+        <w:t xml:space="preserve"> fisico</w:t>
+      </w:r>
+      <w:r>
+        <w:rPr>
+          <w:rFonts w:ascii="Barlow" w:hAnsi="Barlow" w:cs="Arial"/>
+          <w:noProof/>
+          <w:lang w:eastAsia="pt-BR"/>
+        </w:rPr>
+        <w:t xml:space="preserve"> e</w:t>
       </w:r>
       <w:r>
         <w:rPr>
@@ -1457,13 +1489,25 @@
         </w:rPr>
         <w:t>.</w:t>
       </w:r>
-      <w:r>
-        <w:rPr>
-          <w:rFonts w:ascii="Barlow" w:hAnsi="Barlow" w:cs="Arial"/>
-          <w:noProof/>
-          <w:lang w:eastAsia="pt-BR"/>
-        </w:rPr>
-        <w:t xml:space="preserve"> </w:t>
+    </w:p>
+    <w:p>
+      <w:pPr>
+        <w:pStyle w:val="PargrafodaLista"/>
+        <w:ind w:left="1416"/>
+        <w:contextualSpacing/>
+        <w:rPr>
+          <w:rFonts w:ascii="Barlow" w:hAnsi="Barlow" w:cs="Arial"/>
+          <w:noProof/>
+          <w:lang w:eastAsia="pt-BR"/>
+        </w:rPr>
+      </w:pPr>
+      <w:r>
+        <w:rPr>
+          <w:rFonts w:ascii="Barlow" w:hAnsi="Barlow" w:cs="Arial"/>
+          <w:noProof/>
+          <w:lang w:eastAsia="pt-BR"/>
+        </w:rPr>
+        <w:t>Os dados são armazenados em pequenos transistores formados por material isolante que retem certas quantidades de eletrons. Essa quantidade dita se aquele transistor é negativo ou positivo.</w:t>
       </w:r>
     </w:p>
     <w:p>
@@ -2578,6 +2622,7 @@
           <w:noProof/>
           <w:lang w:eastAsia="pt-BR"/>
         </w:rPr>
+        <w:lastRenderedPageBreak/>
         <w:t xml:space="preserve">O que são </w:t>
       </w:r>
       <w:r>
@@ -2625,7 +2670,6 @@
           <w:noProof/>
           <w:lang w:eastAsia="pt-BR"/>
         </w:rPr>
-        <w:lastRenderedPageBreak/>
         <w:t>São as tarefas que compõem um programa ou um processo. Quando abrimos um programa como o google, são executadas as threds de imagem, de processamento do programa e das abas que seram abertas.</w:t>
       </w:r>
     </w:p>

--- a/Palavras Cruzadas e questões.docx
+++ b/Palavras Cruzadas e questões.docx
@@ -1950,7 +1950,23 @@
           <w:noProof/>
           <w:lang w:eastAsia="pt-BR"/>
         </w:rPr>
-        <w:t>É o metodo para que seja selecionado um chip especifico, dentre outros, conectados ao mesmo barramento de dados, ou para seleção de um determinado chip.</w:t>
+        <w:t xml:space="preserve">É o metodo para que seja selecionado um chip, dentre outros conectados ao mesmo barramento de dados, ou </w:t>
+      </w:r>
+      <w:r>
+        <w:rPr>
+          <w:rFonts w:ascii="Barlow" w:hAnsi="Barlow" w:cs="Arial"/>
+          <w:noProof/>
+          <w:lang w:eastAsia="pt-BR"/>
+        </w:rPr>
+        <w:t xml:space="preserve">apenas </w:t>
+      </w:r>
+      <w:r>
+        <w:rPr>
+          <w:rFonts w:ascii="Barlow" w:hAnsi="Barlow" w:cs="Arial"/>
+          <w:noProof/>
+          <w:lang w:eastAsia="pt-BR"/>
+        </w:rPr>
+        <w:t>para seleção de um determinado chip.</w:t>
       </w:r>
     </w:p>
     <w:p>

--- a/Palavras Cruzadas e questões.docx
+++ b/Palavras Cruzadas e questões.docx
@@ -1906,7 +1906,7 @@
           <w:color w:val="FF0000"/>
           <w:lang w:eastAsia="pt-BR"/>
         </w:rPr>
-        <w:t>CS</w:t>
+        <w:tab/>
       </w:r>
       <w:r>
         <w:rPr>
